--- a/Documentation.docx
+++ b/Documentation.docx
@@ -20,13 +20,39 @@
           <w:sz w:val="28"/>
           <w:szCs w:val="28"/>
         </w:rPr>
-        <w:t>REPORT</w:t>
+        <w:t>Kübra Nur Akçakaya</w:t>
       </w:r>
     </w:p>
     <w:p>
       <w:pPr>
         <w:rPr>
           <w:rFonts w:ascii="Times New Roman" w:hAnsi="Times New Roman" w:cs="Times New Roman"/>
+          <w:b/>
+          <w:bCs/>
+          <w:sz w:val="28"/>
+          <w:szCs w:val="28"/>
+        </w:rPr>
+      </w:pPr>
+      <w:hyperlink r:id="rId4" w:history="1">
+        <w:r>
+          <w:rPr>
+            <w:rStyle w:val="Kpr"/>
+            <w:rFonts w:ascii="Times New Roman" w:hAnsi="Times New Roman" w:cs="Times New Roman"/>
+            <w:b/>
+            <w:bCs/>
+            <w:sz w:val="28"/>
+            <w:szCs w:val="28"/>
+          </w:rPr>
+          <w:t>kubrakcakaya@outlook.com</w:t>
+        </w:r>
+      </w:hyperlink>
+    </w:p>
+    <w:p>
+      <w:pPr>
+        <w:rPr>
+          <w:rFonts w:ascii="Times New Roman" w:hAnsi="Times New Roman" w:cs="Times New Roman"/>
+          <w:b/>
+          <w:bCs/>
           <w:sz w:val="28"/>
           <w:szCs w:val="28"/>
         </w:rPr>
@@ -50,40 +76,7 @@
           <w:sz w:val="28"/>
           <w:szCs w:val="28"/>
         </w:rPr>
-        <w:t>1-Introduction</w:t>
-      </w:r>
-    </w:p>
-    <w:p>
-      <w:pPr>
-        <w:rPr>
-          <w:rFonts w:ascii="Times New Roman" w:hAnsi="Times New Roman" w:cs="Times New Roman"/>
-          <w:sz w:val="28"/>
-          <w:szCs w:val="28"/>
-        </w:rPr>
-      </w:pPr>
-      <w:r>
-        <w:rPr>
-          <w:rFonts w:ascii="Times New Roman" w:hAnsi="Times New Roman" w:cs="Times New Roman"/>
-          <w:sz w:val="28"/>
-          <w:szCs w:val="28"/>
-        </w:rPr>
-        <w:t xml:space="preserve">In this study, the Physical Medicine &amp; Rehabilitation dataset was examined. The dataset contains 2235 observations and 13 features. The project aims to explore the dataset (EDA), handle missing values, convert categorical variables to numerical format, standardize numerical values, and prepare the dataset for </w:t>
-      </w:r>
-      <w:r>
-        <w:rPr>
-          <w:rFonts w:ascii="Times New Roman" w:hAnsi="Times New Roman" w:cs="Times New Roman"/>
-          <w:sz w:val="28"/>
-          <w:szCs w:val="28"/>
-        </w:rPr>
-        <w:t>modelling</w:t>
-      </w:r>
-      <w:r>
-        <w:rPr>
-          <w:rFonts w:ascii="Times New Roman" w:hAnsi="Times New Roman" w:cs="Times New Roman"/>
-          <w:sz w:val="28"/>
-          <w:szCs w:val="28"/>
-        </w:rPr>
-        <w:t>.</w:t>
+        <w:t>REPORT</w:t>
       </w:r>
     </w:p>
     <w:p>
@@ -103,7 +96,6 @@
           <w:bCs/>
           <w:sz w:val="28"/>
           <w:szCs w:val="28"/>
-          <w:lang w:val="tr-TR"/>
         </w:rPr>
       </w:pPr>
       <w:r>
@@ -113,9 +105,8 @@
           <w:bCs/>
           <w:sz w:val="28"/>
           <w:szCs w:val="28"/>
-          <w:lang w:val="tr-TR"/>
-        </w:rPr>
-        <w:t>2-Exploraty Data Analysis (EDA)</w:t>
+        </w:rPr>
+        <w:t>1-Introduction</w:t>
       </w:r>
     </w:p>
     <w:p>
@@ -124,268 +115,15 @@
           <w:rFonts w:ascii="Times New Roman" w:hAnsi="Times New Roman" w:cs="Times New Roman"/>
           <w:sz w:val="28"/>
           <w:szCs w:val="28"/>
-          <w:lang w:val="tr-TR"/>
         </w:rPr>
       </w:pPr>
-      <w:proofErr w:type="spellStart"/>
-      <w:r>
-        <w:rPr>
-          <w:rFonts w:ascii="Times New Roman" w:hAnsi="Times New Roman" w:cs="Times New Roman"/>
-          <w:sz w:val="28"/>
-          <w:szCs w:val="28"/>
-          <w:lang w:val="tr-TR"/>
-        </w:rPr>
-        <w:t>There</w:t>
-      </w:r>
-      <w:proofErr w:type="spellEnd"/>
-      <w:r>
-        <w:rPr>
-          <w:rFonts w:ascii="Times New Roman" w:hAnsi="Times New Roman" w:cs="Times New Roman"/>
-          <w:sz w:val="28"/>
-          <w:szCs w:val="28"/>
-          <w:lang w:val="tr-TR"/>
-        </w:rPr>
-        <w:t xml:space="preserve"> </w:t>
-      </w:r>
-      <w:proofErr w:type="spellStart"/>
-      <w:r>
-        <w:rPr>
-          <w:rFonts w:ascii="Times New Roman" w:hAnsi="Times New Roman" w:cs="Times New Roman"/>
-          <w:sz w:val="28"/>
-          <w:szCs w:val="28"/>
-          <w:lang w:val="tr-TR"/>
-        </w:rPr>
-        <w:t>are</w:t>
-      </w:r>
-      <w:proofErr w:type="spellEnd"/>
-      <w:r>
-        <w:rPr>
-          <w:rFonts w:ascii="Times New Roman" w:hAnsi="Times New Roman" w:cs="Times New Roman"/>
-          <w:sz w:val="28"/>
-          <w:szCs w:val="28"/>
-          <w:lang w:val="tr-TR"/>
-        </w:rPr>
-        <w:t xml:space="preserve"> a total of 2706 </w:t>
-      </w:r>
-      <w:proofErr w:type="spellStart"/>
-      <w:r>
-        <w:rPr>
-          <w:rFonts w:ascii="Times New Roman" w:hAnsi="Times New Roman" w:cs="Times New Roman"/>
-          <w:sz w:val="28"/>
-          <w:szCs w:val="28"/>
-          <w:lang w:val="tr-TR"/>
-        </w:rPr>
-        <w:t>missing</w:t>
-      </w:r>
-      <w:proofErr w:type="spellEnd"/>
-      <w:r>
-        <w:rPr>
-          <w:rFonts w:ascii="Times New Roman" w:hAnsi="Times New Roman" w:cs="Times New Roman"/>
-          <w:sz w:val="28"/>
-          <w:szCs w:val="28"/>
-          <w:lang w:val="tr-TR"/>
-        </w:rPr>
-        <w:t xml:space="preserve"> </w:t>
-      </w:r>
-      <w:proofErr w:type="spellStart"/>
-      <w:r>
-        <w:rPr>
-          <w:rFonts w:ascii="Times New Roman" w:hAnsi="Times New Roman" w:cs="Times New Roman"/>
-          <w:sz w:val="28"/>
-          <w:szCs w:val="28"/>
-          <w:lang w:val="tr-TR"/>
-        </w:rPr>
-        <w:t>values</w:t>
-      </w:r>
-      <w:proofErr w:type="spellEnd"/>
-      <w:r>
-        <w:rPr>
-          <w:rFonts w:ascii="Times New Roman" w:hAnsi="Times New Roman" w:cs="Times New Roman"/>
-          <w:sz w:val="28"/>
-          <w:szCs w:val="28"/>
-          <w:lang w:val="tr-TR"/>
-        </w:rPr>
-        <w:t xml:space="preserve"> ​​in </w:t>
-      </w:r>
-      <w:proofErr w:type="spellStart"/>
-      <w:r>
-        <w:rPr>
-          <w:rFonts w:ascii="Times New Roman" w:hAnsi="Times New Roman" w:cs="Times New Roman"/>
-          <w:sz w:val="28"/>
-          <w:szCs w:val="28"/>
-          <w:lang w:val="tr-TR"/>
-        </w:rPr>
-        <w:t>the</w:t>
-      </w:r>
-      <w:proofErr w:type="spellEnd"/>
-      <w:r>
-        <w:rPr>
-          <w:rFonts w:ascii="Times New Roman" w:hAnsi="Times New Roman" w:cs="Times New Roman"/>
-          <w:sz w:val="28"/>
-          <w:szCs w:val="28"/>
-          <w:lang w:val="tr-TR"/>
-        </w:rPr>
-        <w:t xml:space="preserve"> </w:t>
-      </w:r>
-      <w:proofErr w:type="gramStart"/>
-      <w:r>
-        <w:rPr>
-          <w:rFonts w:ascii="Times New Roman" w:hAnsi="Times New Roman" w:cs="Times New Roman"/>
-          <w:sz w:val="28"/>
-          <w:szCs w:val="28"/>
-          <w:lang w:val="tr-TR"/>
-        </w:rPr>
-        <w:t>data</w:t>
-      </w:r>
-      <w:proofErr w:type="gramEnd"/>
-      <w:r>
-        <w:rPr>
-          <w:rFonts w:ascii="Times New Roman" w:hAnsi="Times New Roman" w:cs="Times New Roman"/>
-          <w:sz w:val="28"/>
-          <w:szCs w:val="28"/>
-          <w:lang w:val="tr-TR"/>
-        </w:rPr>
-        <w:t xml:space="preserve"> set. </w:t>
-      </w:r>
-      <w:proofErr w:type="spellStart"/>
-      <w:r>
-        <w:rPr>
-          <w:rFonts w:ascii="Times New Roman" w:hAnsi="Times New Roman" w:cs="Times New Roman"/>
-          <w:sz w:val="28"/>
-          <w:szCs w:val="28"/>
-          <w:lang w:val="tr-TR"/>
-        </w:rPr>
-        <w:t>The</w:t>
-      </w:r>
-      <w:proofErr w:type="spellEnd"/>
-      <w:r>
-        <w:rPr>
-          <w:rFonts w:ascii="Times New Roman" w:hAnsi="Times New Roman" w:cs="Times New Roman"/>
-          <w:sz w:val="28"/>
-          <w:szCs w:val="28"/>
-          <w:lang w:val="tr-TR"/>
-        </w:rPr>
-        <w:t xml:space="preserve"> </w:t>
-      </w:r>
-      <w:proofErr w:type="spellStart"/>
-      <w:r>
-        <w:rPr>
-          <w:rFonts w:ascii="Times New Roman" w:hAnsi="Times New Roman" w:cs="Times New Roman"/>
-          <w:sz w:val="28"/>
-          <w:szCs w:val="28"/>
-          <w:lang w:val="tr-TR"/>
-        </w:rPr>
-        <w:t>columns</w:t>
-      </w:r>
-      <w:proofErr w:type="spellEnd"/>
-      <w:r>
-        <w:rPr>
-          <w:rFonts w:ascii="Times New Roman" w:hAnsi="Times New Roman" w:cs="Times New Roman"/>
-          <w:sz w:val="28"/>
-          <w:szCs w:val="28"/>
-          <w:lang w:val="tr-TR"/>
-        </w:rPr>
-        <w:t xml:space="preserve"> </w:t>
-      </w:r>
-      <w:proofErr w:type="spellStart"/>
-      <w:r>
-        <w:rPr>
-          <w:rFonts w:ascii="Times New Roman" w:hAnsi="Times New Roman" w:cs="Times New Roman"/>
-          <w:sz w:val="28"/>
-          <w:szCs w:val="28"/>
-          <w:lang w:val="tr-TR"/>
-        </w:rPr>
-        <w:t>containing</w:t>
-      </w:r>
-      <w:proofErr w:type="spellEnd"/>
-      <w:r>
-        <w:rPr>
-          <w:rFonts w:ascii="Times New Roman" w:hAnsi="Times New Roman" w:cs="Times New Roman"/>
-          <w:sz w:val="28"/>
-          <w:szCs w:val="28"/>
-          <w:lang w:val="tr-TR"/>
-        </w:rPr>
-        <w:t xml:space="preserve"> </w:t>
-      </w:r>
-      <w:proofErr w:type="spellStart"/>
-      <w:r>
-        <w:rPr>
-          <w:rFonts w:ascii="Times New Roman" w:hAnsi="Times New Roman" w:cs="Times New Roman"/>
-          <w:sz w:val="28"/>
-          <w:szCs w:val="28"/>
-          <w:lang w:val="tr-TR"/>
-        </w:rPr>
-        <w:t>missing</w:t>
-      </w:r>
-      <w:proofErr w:type="spellEnd"/>
-      <w:r>
-        <w:rPr>
-          <w:rFonts w:ascii="Times New Roman" w:hAnsi="Times New Roman" w:cs="Times New Roman"/>
-          <w:sz w:val="28"/>
-          <w:szCs w:val="28"/>
-          <w:lang w:val="tr-TR"/>
-        </w:rPr>
-        <w:t xml:space="preserve"> </w:t>
-      </w:r>
-      <w:proofErr w:type="spellStart"/>
-      <w:r>
-        <w:rPr>
-          <w:rFonts w:ascii="Times New Roman" w:hAnsi="Times New Roman" w:cs="Times New Roman"/>
-          <w:sz w:val="28"/>
-          <w:szCs w:val="28"/>
-          <w:lang w:val="tr-TR"/>
-        </w:rPr>
-        <w:t>values</w:t>
-      </w:r>
-      <w:proofErr w:type="spellEnd"/>
-      <w:r>
-        <w:rPr>
-          <w:rFonts w:ascii="Times New Roman" w:hAnsi="Times New Roman" w:cs="Times New Roman"/>
-          <w:sz w:val="28"/>
-          <w:szCs w:val="28"/>
-          <w:lang w:val="tr-TR"/>
-        </w:rPr>
-        <w:t xml:space="preserve"> ​​</w:t>
-      </w:r>
-      <w:proofErr w:type="spellStart"/>
-      <w:r>
-        <w:rPr>
-          <w:rFonts w:ascii="Times New Roman" w:hAnsi="Times New Roman" w:cs="Times New Roman"/>
-          <w:sz w:val="28"/>
-          <w:szCs w:val="28"/>
-          <w:lang w:val="tr-TR"/>
-        </w:rPr>
-        <w:t>are</w:t>
-      </w:r>
-      <w:proofErr w:type="spellEnd"/>
-      <w:r>
-        <w:rPr>
-          <w:rFonts w:ascii="Times New Roman" w:hAnsi="Times New Roman" w:cs="Times New Roman"/>
-          <w:sz w:val="28"/>
-          <w:szCs w:val="28"/>
-          <w:lang w:val="tr-TR"/>
-        </w:rPr>
-        <w:t xml:space="preserve"> as </w:t>
-      </w:r>
-      <w:proofErr w:type="spellStart"/>
-      <w:r>
-        <w:rPr>
-          <w:rFonts w:ascii="Times New Roman" w:hAnsi="Times New Roman" w:cs="Times New Roman"/>
-          <w:sz w:val="28"/>
-          <w:szCs w:val="28"/>
-          <w:lang w:val="tr-TR"/>
-        </w:rPr>
-        <w:t>follows</w:t>
-      </w:r>
-      <w:proofErr w:type="spellEnd"/>
-      <w:r>
-        <w:rPr>
-          <w:rFonts w:ascii="Times New Roman" w:hAnsi="Times New Roman" w:cs="Times New Roman"/>
-          <w:sz w:val="28"/>
-          <w:szCs w:val="28"/>
-          <w:lang w:val="tr-TR"/>
-        </w:rPr>
-        <w:t>:</w:t>
+      <w:r>
+        <w:rPr>
+          <w:rFonts w:ascii="Times New Roman" w:hAnsi="Times New Roman" w:cs="Times New Roman"/>
+          <w:sz w:val="28"/>
+          <w:szCs w:val="28"/>
+        </w:rPr>
+        <w:t>In this study, the Physical Medicine &amp; Rehabilitation dataset was examined. The dataset contains 2235 observations and 13 features. The project aims to explore the dataset (EDA), handle missing values, convert categorical variables to numerical format, standardize numerical values, and prepare the dataset for modelling.</w:t>
       </w:r>
     </w:p>
     <w:p>
@@ -394,485 +132,6 @@
           <w:rFonts w:ascii="Times New Roman" w:hAnsi="Times New Roman" w:cs="Times New Roman"/>
           <w:sz w:val="28"/>
           <w:szCs w:val="28"/>
-          <w:lang w:val="tr-TR"/>
-        </w:rPr>
-      </w:pPr>
-      <w:r>
-        <w:rPr>
-          <w:rFonts w:ascii="Times New Roman" w:hAnsi="Times New Roman" w:cs="Times New Roman"/>
-          <w:sz w:val="28"/>
-          <w:szCs w:val="28"/>
-          <w:lang w:val="tr-TR"/>
-        </w:rPr>
-        <w:t>-Cinsiyet</w:t>
-      </w:r>
-    </w:p>
-    <w:p>
-      <w:pPr>
-        <w:rPr>
-          <w:rFonts w:ascii="Times New Roman" w:hAnsi="Times New Roman" w:cs="Times New Roman"/>
-          <w:sz w:val="28"/>
-          <w:szCs w:val="28"/>
-          <w:lang w:val="tr-TR"/>
-        </w:rPr>
-      </w:pPr>
-      <w:r>
-        <w:rPr>
-          <w:rFonts w:ascii="Times New Roman" w:hAnsi="Times New Roman" w:cs="Times New Roman"/>
-          <w:sz w:val="28"/>
-          <w:szCs w:val="28"/>
-          <w:lang w:val="tr-TR"/>
-        </w:rPr>
-        <w:t>-</w:t>
-      </w:r>
-      <w:proofErr w:type="spellStart"/>
-      <w:r>
-        <w:rPr>
-          <w:rFonts w:ascii="Times New Roman" w:hAnsi="Times New Roman" w:cs="Times New Roman"/>
-          <w:sz w:val="28"/>
-          <w:szCs w:val="28"/>
-          <w:lang w:val="tr-TR"/>
-        </w:rPr>
-        <w:t>KanGrubu</w:t>
-      </w:r>
-      <w:proofErr w:type="spellEnd"/>
-    </w:p>
-    <w:p>
-      <w:pPr>
-        <w:rPr>
-          <w:rFonts w:ascii="Times New Roman" w:hAnsi="Times New Roman" w:cs="Times New Roman"/>
-          <w:sz w:val="28"/>
-          <w:szCs w:val="28"/>
-          <w:lang w:val="tr-TR"/>
-        </w:rPr>
-      </w:pPr>
-      <w:r>
-        <w:rPr>
-          <w:rFonts w:ascii="Times New Roman" w:hAnsi="Times New Roman" w:cs="Times New Roman"/>
-          <w:sz w:val="28"/>
-          <w:szCs w:val="28"/>
-          <w:lang w:val="tr-TR"/>
-        </w:rPr>
-        <w:t>-</w:t>
-      </w:r>
-      <w:proofErr w:type="spellStart"/>
-      <w:r>
-        <w:rPr>
-          <w:rFonts w:ascii="Times New Roman" w:hAnsi="Times New Roman" w:cs="Times New Roman"/>
-          <w:sz w:val="28"/>
-          <w:szCs w:val="28"/>
-          <w:lang w:val="tr-TR"/>
-        </w:rPr>
-        <w:t>KronikHastalik</w:t>
-      </w:r>
-      <w:proofErr w:type="spellEnd"/>
-    </w:p>
-    <w:p>
-      <w:pPr>
-        <w:rPr>
-          <w:rFonts w:ascii="Times New Roman" w:hAnsi="Times New Roman" w:cs="Times New Roman"/>
-          <w:sz w:val="28"/>
-          <w:szCs w:val="28"/>
-          <w:lang w:val="tr-TR"/>
-        </w:rPr>
-      </w:pPr>
-      <w:r>
-        <w:rPr>
-          <w:rFonts w:ascii="Times New Roman" w:hAnsi="Times New Roman" w:cs="Times New Roman"/>
-          <w:sz w:val="28"/>
-          <w:szCs w:val="28"/>
-          <w:lang w:val="tr-TR"/>
-        </w:rPr>
-        <w:t>-</w:t>
-      </w:r>
-      <w:proofErr w:type="gramStart"/>
-      <w:r>
-        <w:rPr>
-          <w:rFonts w:ascii="Times New Roman" w:hAnsi="Times New Roman" w:cs="Times New Roman"/>
-          <w:sz w:val="28"/>
-          <w:szCs w:val="28"/>
-          <w:lang w:val="tr-TR"/>
-        </w:rPr>
-        <w:t>Bolum</w:t>
-      </w:r>
-      <w:proofErr w:type="gramEnd"/>
-    </w:p>
-    <w:p>
-      <w:pPr>
-        <w:rPr>
-          <w:rFonts w:ascii="Times New Roman" w:hAnsi="Times New Roman" w:cs="Times New Roman"/>
-          <w:sz w:val="28"/>
-          <w:szCs w:val="28"/>
-          <w:lang w:val="tr-TR"/>
-        </w:rPr>
-      </w:pPr>
-      <w:r>
-        <w:rPr>
-          <w:rFonts w:ascii="Times New Roman" w:hAnsi="Times New Roman" w:cs="Times New Roman"/>
-          <w:sz w:val="28"/>
-          <w:szCs w:val="28"/>
-          <w:lang w:val="tr-TR"/>
-        </w:rPr>
-        <w:t>-Alerji</w:t>
-      </w:r>
-    </w:p>
-    <w:p>
-      <w:pPr>
-        <w:rPr>
-          <w:rFonts w:ascii="Times New Roman" w:hAnsi="Times New Roman" w:cs="Times New Roman"/>
-          <w:sz w:val="28"/>
-          <w:szCs w:val="28"/>
-          <w:lang w:val="tr-TR"/>
-        </w:rPr>
-      </w:pPr>
-      <w:r>
-        <w:rPr>
-          <w:rFonts w:ascii="Times New Roman" w:hAnsi="Times New Roman" w:cs="Times New Roman"/>
-          <w:sz w:val="28"/>
-          <w:szCs w:val="28"/>
-          <w:lang w:val="tr-TR"/>
-        </w:rPr>
-        <w:t>-</w:t>
-      </w:r>
-      <w:proofErr w:type="spellStart"/>
-      <w:r>
-        <w:rPr>
-          <w:rFonts w:ascii="Times New Roman" w:hAnsi="Times New Roman" w:cs="Times New Roman"/>
-          <w:sz w:val="28"/>
-          <w:szCs w:val="28"/>
-          <w:lang w:val="tr-TR"/>
-        </w:rPr>
-        <w:t>Tanilar</w:t>
-      </w:r>
-      <w:proofErr w:type="spellEnd"/>
-    </w:p>
-    <w:p>
-      <w:pPr>
-        <w:rPr>
-          <w:rFonts w:ascii="Times New Roman" w:hAnsi="Times New Roman" w:cs="Times New Roman"/>
-          <w:sz w:val="28"/>
-          <w:szCs w:val="28"/>
-          <w:lang w:val="tr-TR"/>
-        </w:rPr>
-      </w:pPr>
-      <w:r>
-        <w:rPr>
-          <w:rFonts w:ascii="Times New Roman" w:hAnsi="Times New Roman" w:cs="Times New Roman"/>
-          <w:sz w:val="28"/>
-          <w:szCs w:val="28"/>
-          <w:lang w:val="tr-TR"/>
-        </w:rPr>
-        <w:t>-</w:t>
-      </w:r>
-      <w:proofErr w:type="spellStart"/>
-      <w:r>
-        <w:rPr>
-          <w:rFonts w:ascii="Times New Roman" w:hAnsi="Times New Roman" w:cs="Times New Roman"/>
-          <w:sz w:val="28"/>
-          <w:szCs w:val="28"/>
-          <w:lang w:val="tr-TR"/>
-        </w:rPr>
-        <w:t>UygulamaYerleri</w:t>
-      </w:r>
-      <w:proofErr w:type="spellEnd"/>
-    </w:p>
-    <w:p>
-      <w:pPr>
-        <w:rPr>
-          <w:rFonts w:ascii="Times New Roman" w:hAnsi="Times New Roman" w:cs="Times New Roman"/>
-          <w:sz w:val="28"/>
-          <w:szCs w:val="28"/>
-          <w:lang w:val="tr-TR"/>
-        </w:rPr>
-      </w:pPr>
-      <w:proofErr w:type="spellStart"/>
-      <w:r>
-        <w:rPr>
-          <w:rFonts w:ascii="Times New Roman" w:hAnsi="Times New Roman" w:cs="Times New Roman"/>
-          <w:sz w:val="28"/>
-          <w:szCs w:val="28"/>
-          <w:lang w:val="tr-TR"/>
-        </w:rPr>
-        <w:t>The</w:t>
-      </w:r>
-      <w:proofErr w:type="spellEnd"/>
-      <w:r>
-        <w:rPr>
-          <w:rFonts w:ascii="Times New Roman" w:hAnsi="Times New Roman" w:cs="Times New Roman"/>
-          <w:sz w:val="28"/>
-          <w:szCs w:val="28"/>
-          <w:lang w:val="tr-TR"/>
-        </w:rPr>
-        <w:t xml:space="preserve"> </w:t>
-      </w:r>
-      <w:proofErr w:type="spellStart"/>
-      <w:r>
-        <w:rPr>
-          <w:rFonts w:ascii="Times New Roman" w:hAnsi="Times New Roman" w:cs="Times New Roman"/>
-          <w:sz w:val="28"/>
-          <w:szCs w:val="28"/>
-          <w:lang w:val="tr-TR"/>
-        </w:rPr>
-        <w:t>missing</w:t>
-      </w:r>
-      <w:proofErr w:type="spellEnd"/>
-      <w:r>
-        <w:rPr>
-          <w:rFonts w:ascii="Times New Roman" w:hAnsi="Times New Roman" w:cs="Times New Roman"/>
-          <w:sz w:val="28"/>
-          <w:szCs w:val="28"/>
-          <w:lang w:val="tr-TR"/>
-        </w:rPr>
-        <w:t xml:space="preserve"> </w:t>
-      </w:r>
-      <w:proofErr w:type="spellStart"/>
-      <w:r>
-        <w:rPr>
-          <w:rFonts w:ascii="Times New Roman" w:hAnsi="Times New Roman" w:cs="Times New Roman"/>
-          <w:sz w:val="28"/>
-          <w:szCs w:val="28"/>
-          <w:lang w:val="tr-TR"/>
-        </w:rPr>
-        <w:t>values</w:t>
-      </w:r>
-      <w:proofErr w:type="spellEnd"/>
-      <w:r>
-        <w:rPr>
-          <w:rFonts w:ascii="Times New Roman" w:hAnsi="Times New Roman" w:cs="Times New Roman"/>
-          <w:sz w:val="28"/>
-          <w:szCs w:val="28"/>
-          <w:lang w:val="tr-TR"/>
-        </w:rPr>
-        <w:t xml:space="preserve"> ​​</w:t>
-      </w:r>
-      <w:proofErr w:type="spellStart"/>
-      <w:r>
-        <w:rPr>
-          <w:rFonts w:ascii="Times New Roman" w:hAnsi="Times New Roman" w:cs="Times New Roman"/>
-          <w:sz w:val="28"/>
-          <w:szCs w:val="28"/>
-          <w:lang w:val="tr-TR"/>
-        </w:rPr>
-        <w:t>shown</w:t>
-      </w:r>
-      <w:proofErr w:type="spellEnd"/>
-      <w:r>
-        <w:rPr>
-          <w:rFonts w:ascii="Times New Roman" w:hAnsi="Times New Roman" w:cs="Times New Roman"/>
-          <w:sz w:val="28"/>
-          <w:szCs w:val="28"/>
-          <w:lang w:val="tr-TR"/>
-        </w:rPr>
-        <w:t xml:space="preserve"> </w:t>
-      </w:r>
-      <w:proofErr w:type="spellStart"/>
-      <w:r>
-        <w:rPr>
-          <w:rFonts w:ascii="Times New Roman" w:hAnsi="Times New Roman" w:cs="Times New Roman"/>
-          <w:sz w:val="28"/>
-          <w:szCs w:val="28"/>
-          <w:lang w:val="tr-TR"/>
-        </w:rPr>
-        <w:t>above</w:t>
-      </w:r>
-      <w:proofErr w:type="spellEnd"/>
-      <w:r>
-        <w:rPr>
-          <w:rFonts w:ascii="Times New Roman" w:hAnsi="Times New Roman" w:cs="Times New Roman"/>
-          <w:sz w:val="28"/>
-          <w:szCs w:val="28"/>
-          <w:lang w:val="tr-TR"/>
-        </w:rPr>
-        <w:t xml:space="preserve"> </w:t>
-      </w:r>
-      <w:proofErr w:type="spellStart"/>
-      <w:r>
-        <w:rPr>
-          <w:rFonts w:ascii="Times New Roman" w:hAnsi="Times New Roman" w:cs="Times New Roman"/>
-          <w:sz w:val="28"/>
-          <w:szCs w:val="28"/>
-          <w:lang w:val="tr-TR"/>
-        </w:rPr>
-        <w:t>are</w:t>
-      </w:r>
-      <w:proofErr w:type="spellEnd"/>
-      <w:r>
-        <w:rPr>
-          <w:rFonts w:ascii="Times New Roman" w:hAnsi="Times New Roman" w:cs="Times New Roman"/>
-          <w:sz w:val="28"/>
-          <w:szCs w:val="28"/>
-          <w:lang w:val="tr-TR"/>
-        </w:rPr>
-        <w:t xml:space="preserve"> </w:t>
-      </w:r>
-      <w:proofErr w:type="spellStart"/>
-      <w:r>
-        <w:rPr>
-          <w:rFonts w:ascii="Times New Roman" w:hAnsi="Times New Roman" w:cs="Times New Roman"/>
-          <w:sz w:val="28"/>
-          <w:szCs w:val="28"/>
-          <w:lang w:val="tr-TR"/>
-        </w:rPr>
-        <w:t>visualized</w:t>
-      </w:r>
-      <w:proofErr w:type="spellEnd"/>
-      <w:r>
-        <w:rPr>
-          <w:rFonts w:ascii="Times New Roman" w:hAnsi="Times New Roman" w:cs="Times New Roman"/>
-          <w:sz w:val="28"/>
-          <w:szCs w:val="28"/>
-          <w:lang w:val="tr-TR"/>
-        </w:rPr>
-        <w:t xml:space="preserve"> </w:t>
-      </w:r>
-      <w:proofErr w:type="spellStart"/>
-      <w:r>
-        <w:rPr>
-          <w:rFonts w:ascii="Times New Roman" w:hAnsi="Times New Roman" w:cs="Times New Roman"/>
-          <w:sz w:val="28"/>
-          <w:szCs w:val="28"/>
-          <w:lang w:val="tr-TR"/>
-        </w:rPr>
-        <w:t>with</w:t>
-      </w:r>
-      <w:proofErr w:type="spellEnd"/>
-      <w:r>
-        <w:rPr>
-          <w:rFonts w:ascii="Times New Roman" w:hAnsi="Times New Roman" w:cs="Times New Roman"/>
-          <w:sz w:val="28"/>
-          <w:szCs w:val="28"/>
-          <w:lang w:val="tr-TR"/>
-        </w:rPr>
-        <w:t xml:space="preserve"> </w:t>
-      </w:r>
-      <w:proofErr w:type="spellStart"/>
-      <w:r>
-        <w:rPr>
-          <w:rFonts w:ascii="Times New Roman" w:hAnsi="Times New Roman" w:cs="Times New Roman"/>
-          <w:sz w:val="28"/>
-          <w:szCs w:val="28"/>
-          <w:lang w:val="tr-TR"/>
-        </w:rPr>
-        <w:t>appropriate</w:t>
-      </w:r>
-      <w:proofErr w:type="spellEnd"/>
-      <w:r>
-        <w:rPr>
-          <w:rFonts w:ascii="Times New Roman" w:hAnsi="Times New Roman" w:cs="Times New Roman"/>
-          <w:sz w:val="28"/>
-          <w:szCs w:val="28"/>
-          <w:lang w:val="tr-TR"/>
-        </w:rPr>
-        <w:t xml:space="preserve"> </w:t>
-      </w:r>
-      <w:proofErr w:type="spellStart"/>
-      <w:r>
-        <w:rPr>
-          <w:rFonts w:ascii="Times New Roman" w:hAnsi="Times New Roman" w:cs="Times New Roman"/>
-          <w:sz w:val="28"/>
-          <w:szCs w:val="28"/>
-          <w:lang w:val="tr-TR"/>
-        </w:rPr>
-        <w:t>graphs</w:t>
-      </w:r>
-      <w:proofErr w:type="spellEnd"/>
-      <w:r>
-        <w:rPr>
-          <w:rFonts w:ascii="Times New Roman" w:hAnsi="Times New Roman" w:cs="Times New Roman"/>
-          <w:sz w:val="28"/>
-          <w:szCs w:val="28"/>
-          <w:lang w:val="tr-TR"/>
-        </w:rPr>
-        <w:t xml:space="preserve"> </w:t>
-      </w:r>
-      <w:proofErr w:type="spellStart"/>
-      <w:r>
-        <w:rPr>
-          <w:rFonts w:ascii="Times New Roman" w:hAnsi="Times New Roman" w:cs="Times New Roman"/>
-          <w:sz w:val="28"/>
-          <w:szCs w:val="28"/>
-          <w:lang w:val="tr-TR"/>
-        </w:rPr>
-        <w:t>to</w:t>
-      </w:r>
-      <w:proofErr w:type="spellEnd"/>
-      <w:r>
-        <w:rPr>
-          <w:rFonts w:ascii="Times New Roman" w:hAnsi="Times New Roman" w:cs="Times New Roman"/>
-          <w:sz w:val="28"/>
-          <w:szCs w:val="28"/>
-          <w:lang w:val="tr-TR"/>
-        </w:rPr>
-        <w:t xml:space="preserve"> </w:t>
-      </w:r>
-      <w:proofErr w:type="spellStart"/>
-      <w:r>
-        <w:rPr>
-          <w:rFonts w:ascii="Times New Roman" w:hAnsi="Times New Roman" w:cs="Times New Roman"/>
-          <w:sz w:val="28"/>
-          <w:szCs w:val="28"/>
-          <w:lang w:val="tr-TR"/>
-        </w:rPr>
-        <w:t>understand</w:t>
-      </w:r>
-      <w:proofErr w:type="spellEnd"/>
-      <w:r>
-        <w:rPr>
-          <w:rFonts w:ascii="Times New Roman" w:hAnsi="Times New Roman" w:cs="Times New Roman"/>
-          <w:sz w:val="28"/>
-          <w:szCs w:val="28"/>
-          <w:lang w:val="tr-TR"/>
-        </w:rPr>
-        <w:t xml:space="preserve"> </w:t>
-      </w:r>
-      <w:proofErr w:type="spellStart"/>
-      <w:r>
-        <w:rPr>
-          <w:rFonts w:ascii="Times New Roman" w:hAnsi="Times New Roman" w:cs="Times New Roman"/>
-          <w:sz w:val="28"/>
-          <w:szCs w:val="28"/>
-          <w:lang w:val="tr-TR"/>
-        </w:rPr>
-        <w:t>the</w:t>
-      </w:r>
-      <w:proofErr w:type="spellEnd"/>
-      <w:r>
-        <w:rPr>
-          <w:rFonts w:ascii="Times New Roman" w:hAnsi="Times New Roman" w:cs="Times New Roman"/>
-          <w:sz w:val="28"/>
-          <w:szCs w:val="28"/>
-          <w:lang w:val="tr-TR"/>
-        </w:rPr>
-        <w:t xml:space="preserve"> </w:t>
-      </w:r>
-      <w:proofErr w:type="spellStart"/>
-      <w:r>
-        <w:rPr>
-          <w:rFonts w:ascii="Times New Roman" w:hAnsi="Times New Roman" w:cs="Times New Roman"/>
-          <w:sz w:val="28"/>
-          <w:szCs w:val="28"/>
-          <w:lang w:val="tr-TR"/>
-        </w:rPr>
-        <w:t>distribution</w:t>
-      </w:r>
-      <w:proofErr w:type="spellEnd"/>
-      <w:r>
-        <w:rPr>
-          <w:rFonts w:ascii="Times New Roman" w:hAnsi="Times New Roman" w:cs="Times New Roman"/>
-          <w:sz w:val="28"/>
-          <w:szCs w:val="28"/>
-          <w:lang w:val="tr-TR"/>
-        </w:rPr>
-        <w:t>.</w:t>
-      </w:r>
-    </w:p>
-    <w:p>
-      <w:pPr>
-        <w:rPr>
-          <w:rFonts w:ascii="Times New Roman" w:hAnsi="Times New Roman" w:cs="Times New Roman"/>
-          <w:sz w:val="28"/>
-          <w:szCs w:val="28"/>
-          <w:lang w:val="tr-TR"/>
         </w:rPr>
       </w:pPr>
     </w:p>
@@ -896,56 +155,8 @@
           <w:szCs w:val="28"/>
           <w:lang w:val="tr-TR"/>
         </w:rPr>
-        <w:t xml:space="preserve">3- </w:t>
-      </w:r>
-      <w:r>
-        <w:rPr>
-          <w:rFonts w:ascii="Times New Roman" w:hAnsi="Times New Roman" w:cs="Times New Roman"/>
-          <w:b/>
-          <w:bCs/>
-          <w:sz w:val="28"/>
-          <w:szCs w:val="28"/>
-          <w:lang w:val="tr-TR"/>
-        </w:rPr>
-        <w:t xml:space="preserve">Handling </w:t>
-      </w:r>
-      <w:proofErr w:type="spellStart"/>
-      <w:r>
-        <w:rPr>
-          <w:rFonts w:ascii="Times New Roman" w:hAnsi="Times New Roman" w:cs="Times New Roman"/>
-          <w:b/>
-          <w:bCs/>
-          <w:sz w:val="28"/>
-          <w:szCs w:val="28"/>
-          <w:lang w:val="tr-TR"/>
-        </w:rPr>
-        <w:t>Missing</w:t>
-      </w:r>
-      <w:proofErr w:type="spellEnd"/>
-      <w:r>
-        <w:rPr>
-          <w:rFonts w:ascii="Times New Roman" w:hAnsi="Times New Roman" w:cs="Times New Roman"/>
-          <w:b/>
-          <w:bCs/>
-          <w:sz w:val="28"/>
-          <w:szCs w:val="28"/>
-          <w:lang w:val="tr-TR"/>
-        </w:rPr>
-        <w:t xml:space="preserve"> </w:t>
-      </w:r>
-      <w:proofErr w:type="spellStart"/>
-      <w:r>
-        <w:rPr>
-          <w:rFonts w:ascii="Times New Roman" w:hAnsi="Times New Roman" w:cs="Times New Roman"/>
-          <w:b/>
-          <w:bCs/>
-          <w:sz w:val="28"/>
-          <w:szCs w:val="28"/>
-          <w:lang w:val="tr-TR"/>
-        </w:rPr>
-        <w:t>Values</w:t>
-      </w:r>
-      <w:proofErr w:type="spellEnd"/>
+        <w:t>2-Exploraty Data Analysis (EDA)</w:t>
+      </w:r>
     </w:p>
     <w:p>
       <w:pPr>
@@ -964,37 +175,77 @@
           <w:szCs w:val="28"/>
           <w:lang w:val="tr-TR"/>
         </w:rPr>
-        <w:t>SimpleImputer</w:t>
-      </w:r>
-      <w:proofErr w:type="spellEnd"/>
-      <w:r>
-        <w:rPr>
-          <w:rFonts w:ascii="Times New Roman" w:hAnsi="Times New Roman" w:cs="Times New Roman"/>
-          <w:sz w:val="28"/>
-          <w:szCs w:val="28"/>
-          <w:lang w:val="tr-TR"/>
-        </w:rPr>
-        <w:t xml:space="preserve"> </w:t>
-      </w:r>
-      <w:proofErr w:type="spellStart"/>
-      <w:r>
-        <w:rPr>
-          <w:rFonts w:ascii="Times New Roman" w:hAnsi="Times New Roman" w:cs="Times New Roman"/>
-          <w:sz w:val="28"/>
-          <w:szCs w:val="28"/>
-          <w:lang w:val="tr-TR"/>
-        </w:rPr>
-        <w:t>from</w:t>
-      </w:r>
-      <w:proofErr w:type="spellEnd"/>
-      <w:r>
-        <w:rPr>
-          <w:rFonts w:ascii="Times New Roman" w:hAnsi="Times New Roman" w:cs="Times New Roman"/>
-          <w:sz w:val="28"/>
-          <w:szCs w:val="28"/>
-          <w:lang w:val="tr-TR"/>
-        </w:rPr>
-        <w:t xml:space="preserve"> </w:t>
+        <w:t>There</w:t>
+      </w:r>
+      <w:proofErr w:type="spellEnd"/>
+      <w:r>
+        <w:rPr>
+          <w:rFonts w:ascii="Times New Roman" w:hAnsi="Times New Roman" w:cs="Times New Roman"/>
+          <w:sz w:val="28"/>
+          <w:szCs w:val="28"/>
+          <w:lang w:val="tr-TR"/>
+        </w:rPr>
+        <w:t xml:space="preserve"> </w:t>
+      </w:r>
+      <w:proofErr w:type="spellStart"/>
+      <w:r>
+        <w:rPr>
+          <w:rFonts w:ascii="Times New Roman" w:hAnsi="Times New Roman" w:cs="Times New Roman"/>
+          <w:sz w:val="28"/>
+          <w:szCs w:val="28"/>
+          <w:lang w:val="tr-TR"/>
+        </w:rPr>
+        <w:t>are</w:t>
+      </w:r>
+      <w:proofErr w:type="spellEnd"/>
+      <w:r>
+        <w:rPr>
+          <w:rFonts w:ascii="Times New Roman" w:hAnsi="Times New Roman" w:cs="Times New Roman"/>
+          <w:sz w:val="28"/>
+          <w:szCs w:val="28"/>
+          <w:lang w:val="tr-TR"/>
+        </w:rPr>
+        <w:t xml:space="preserve"> a total of 2706 </w:t>
+      </w:r>
+      <w:proofErr w:type="spellStart"/>
+      <w:r>
+        <w:rPr>
+          <w:rFonts w:ascii="Times New Roman" w:hAnsi="Times New Roman" w:cs="Times New Roman"/>
+          <w:sz w:val="28"/>
+          <w:szCs w:val="28"/>
+          <w:lang w:val="tr-TR"/>
+        </w:rPr>
+        <w:t>missing</w:t>
+      </w:r>
+      <w:proofErr w:type="spellEnd"/>
+      <w:r>
+        <w:rPr>
+          <w:rFonts w:ascii="Times New Roman" w:hAnsi="Times New Roman" w:cs="Times New Roman"/>
+          <w:sz w:val="28"/>
+          <w:szCs w:val="28"/>
+          <w:lang w:val="tr-TR"/>
+        </w:rPr>
+        <w:t xml:space="preserve"> </w:t>
+      </w:r>
+      <w:proofErr w:type="spellStart"/>
+      <w:r>
+        <w:rPr>
+          <w:rFonts w:ascii="Times New Roman" w:hAnsi="Times New Roman" w:cs="Times New Roman"/>
+          <w:sz w:val="28"/>
+          <w:szCs w:val="28"/>
+          <w:lang w:val="tr-TR"/>
+        </w:rPr>
+        <w:t>values</w:t>
+      </w:r>
+      <w:proofErr w:type="spellEnd"/>
+      <w:r>
+        <w:rPr>
+          <w:rFonts w:ascii="Times New Roman" w:hAnsi="Times New Roman" w:cs="Times New Roman"/>
+          <w:sz w:val="28"/>
+          <w:szCs w:val="28"/>
+          <w:lang w:val="tr-TR"/>
+        </w:rPr>
+        <w:t xml:space="preserve"> ​​in </w:t>
       </w:r>
       <w:proofErr w:type="spellStart"/>
       <w:r>
@@ -1014,127 +265,67 @@
           <w:szCs w:val="28"/>
           <w:lang w:val="tr-TR"/>
         </w:rPr>
-        <w:t xml:space="preserve"> </w:t>
-      </w:r>
-      <w:proofErr w:type="spellStart"/>
-      <w:r>
-        <w:rPr>
-          <w:rFonts w:ascii="Times New Roman" w:hAnsi="Times New Roman" w:cs="Times New Roman"/>
-          <w:sz w:val="28"/>
-          <w:szCs w:val="28"/>
-          <w:lang w:val="tr-TR"/>
-        </w:rPr>
-        <w:t>scikit-learn</w:t>
-      </w:r>
-      <w:proofErr w:type="spellEnd"/>
-      <w:r>
-        <w:rPr>
-          <w:rFonts w:ascii="Times New Roman" w:hAnsi="Times New Roman" w:cs="Times New Roman"/>
-          <w:sz w:val="28"/>
-          <w:szCs w:val="28"/>
-          <w:lang w:val="tr-TR"/>
-        </w:rPr>
-        <w:t xml:space="preserve"> </w:t>
-      </w:r>
-      <w:proofErr w:type="spellStart"/>
-      <w:r>
-        <w:rPr>
-          <w:rFonts w:ascii="Times New Roman" w:hAnsi="Times New Roman" w:cs="Times New Roman"/>
-          <w:sz w:val="28"/>
-          <w:szCs w:val="28"/>
-          <w:lang w:val="tr-TR"/>
-        </w:rPr>
-        <w:t>library</w:t>
-      </w:r>
-      <w:proofErr w:type="spellEnd"/>
-      <w:r>
-        <w:rPr>
-          <w:rFonts w:ascii="Times New Roman" w:hAnsi="Times New Roman" w:cs="Times New Roman"/>
-          <w:sz w:val="28"/>
-          <w:szCs w:val="28"/>
-          <w:lang w:val="tr-TR"/>
-        </w:rPr>
-        <w:t xml:space="preserve"> </w:t>
-      </w:r>
-      <w:proofErr w:type="spellStart"/>
-      <w:r>
-        <w:rPr>
-          <w:rFonts w:ascii="Times New Roman" w:hAnsi="Times New Roman" w:cs="Times New Roman"/>
-          <w:sz w:val="28"/>
-          <w:szCs w:val="28"/>
-          <w:lang w:val="tr-TR"/>
-        </w:rPr>
-        <w:t>was</w:t>
-      </w:r>
-      <w:proofErr w:type="spellEnd"/>
-      <w:r>
-        <w:rPr>
-          <w:rFonts w:ascii="Times New Roman" w:hAnsi="Times New Roman" w:cs="Times New Roman"/>
-          <w:sz w:val="28"/>
-          <w:szCs w:val="28"/>
-          <w:lang w:val="tr-TR"/>
-        </w:rPr>
-        <w:t xml:space="preserve"> </w:t>
-      </w:r>
-      <w:proofErr w:type="spellStart"/>
-      <w:r>
-        <w:rPr>
-          <w:rFonts w:ascii="Times New Roman" w:hAnsi="Times New Roman" w:cs="Times New Roman"/>
-          <w:sz w:val="28"/>
-          <w:szCs w:val="28"/>
-          <w:lang w:val="tr-TR"/>
-        </w:rPr>
-        <w:t>used</w:t>
-      </w:r>
-      <w:proofErr w:type="spellEnd"/>
-      <w:r>
-        <w:rPr>
-          <w:rFonts w:ascii="Times New Roman" w:hAnsi="Times New Roman" w:cs="Times New Roman"/>
-          <w:sz w:val="28"/>
-          <w:szCs w:val="28"/>
-          <w:lang w:val="tr-TR"/>
-        </w:rPr>
-        <w:t xml:space="preserve"> </w:t>
-      </w:r>
-      <w:proofErr w:type="spellStart"/>
-      <w:r>
-        <w:rPr>
-          <w:rFonts w:ascii="Times New Roman" w:hAnsi="Times New Roman" w:cs="Times New Roman"/>
-          <w:sz w:val="28"/>
-          <w:szCs w:val="28"/>
-          <w:lang w:val="tr-TR"/>
-        </w:rPr>
-        <w:t>to</w:t>
-      </w:r>
-      <w:proofErr w:type="spellEnd"/>
-      <w:r>
-        <w:rPr>
-          <w:rFonts w:ascii="Times New Roman" w:hAnsi="Times New Roman" w:cs="Times New Roman"/>
-          <w:sz w:val="28"/>
-          <w:szCs w:val="28"/>
-          <w:lang w:val="tr-TR"/>
-        </w:rPr>
-        <w:t xml:space="preserve"> </w:t>
-      </w:r>
-      <w:proofErr w:type="spellStart"/>
-      <w:r>
-        <w:rPr>
-          <w:rFonts w:ascii="Times New Roman" w:hAnsi="Times New Roman" w:cs="Times New Roman"/>
-          <w:sz w:val="28"/>
-          <w:szCs w:val="28"/>
-          <w:lang w:val="tr-TR"/>
-        </w:rPr>
-        <w:t>fill</w:t>
-      </w:r>
-      <w:proofErr w:type="spellEnd"/>
-      <w:r>
-        <w:rPr>
-          <w:rFonts w:ascii="Times New Roman" w:hAnsi="Times New Roman" w:cs="Times New Roman"/>
-          <w:sz w:val="28"/>
-          <w:szCs w:val="28"/>
-          <w:lang w:val="tr-TR"/>
-        </w:rPr>
-        <w:t xml:space="preserve"> in </w:t>
+        <w:t xml:space="preserve"> data set. </w:t>
+      </w:r>
+      <w:proofErr w:type="spellStart"/>
+      <w:r>
+        <w:rPr>
+          <w:rFonts w:ascii="Times New Roman" w:hAnsi="Times New Roman" w:cs="Times New Roman"/>
+          <w:sz w:val="28"/>
+          <w:szCs w:val="28"/>
+          <w:lang w:val="tr-TR"/>
+        </w:rPr>
+        <w:t>The</w:t>
+      </w:r>
+      <w:proofErr w:type="spellEnd"/>
+      <w:r>
+        <w:rPr>
+          <w:rFonts w:ascii="Times New Roman" w:hAnsi="Times New Roman" w:cs="Times New Roman"/>
+          <w:sz w:val="28"/>
+          <w:szCs w:val="28"/>
+          <w:lang w:val="tr-TR"/>
+        </w:rPr>
+        <w:t xml:space="preserve"> </w:t>
+      </w:r>
+      <w:proofErr w:type="spellStart"/>
+      <w:r>
+        <w:rPr>
+          <w:rFonts w:ascii="Times New Roman" w:hAnsi="Times New Roman" w:cs="Times New Roman"/>
+          <w:sz w:val="28"/>
+          <w:szCs w:val="28"/>
+          <w:lang w:val="tr-TR"/>
+        </w:rPr>
+        <w:t>columns</w:t>
+      </w:r>
+      <w:proofErr w:type="spellEnd"/>
+      <w:r>
+        <w:rPr>
+          <w:rFonts w:ascii="Times New Roman" w:hAnsi="Times New Roman" w:cs="Times New Roman"/>
+          <w:sz w:val="28"/>
+          <w:szCs w:val="28"/>
+          <w:lang w:val="tr-TR"/>
+        </w:rPr>
+        <w:t xml:space="preserve"> </w:t>
+      </w:r>
+      <w:proofErr w:type="spellStart"/>
+      <w:r>
+        <w:rPr>
+          <w:rFonts w:ascii="Times New Roman" w:hAnsi="Times New Roman" w:cs="Times New Roman"/>
+          <w:sz w:val="28"/>
+          <w:szCs w:val="28"/>
+          <w:lang w:val="tr-TR"/>
+        </w:rPr>
+        <w:t>containing</w:t>
+      </w:r>
+      <w:proofErr w:type="spellEnd"/>
+      <w:r>
+        <w:rPr>
+          <w:rFonts w:ascii="Times New Roman" w:hAnsi="Times New Roman" w:cs="Times New Roman"/>
+          <w:sz w:val="28"/>
+          <w:szCs w:val="28"/>
+          <w:lang w:val="tr-TR"/>
+        </w:rPr>
+        <w:t xml:space="preserve"> </w:t>
       </w:r>
       <w:proofErr w:type="spellStart"/>
       <w:r>
@@ -1174,7 +365,47 @@
           <w:szCs w:val="28"/>
           <w:lang w:val="tr-TR"/>
         </w:rPr>
-        <w:t>.</w:t>
+        <w:t xml:space="preserve"> ​​</w:t>
+      </w:r>
+      <w:proofErr w:type="spellStart"/>
+      <w:r>
+        <w:rPr>
+          <w:rFonts w:ascii="Times New Roman" w:hAnsi="Times New Roman" w:cs="Times New Roman"/>
+          <w:sz w:val="28"/>
+          <w:szCs w:val="28"/>
+          <w:lang w:val="tr-TR"/>
+        </w:rPr>
+        <w:t>are</w:t>
+      </w:r>
+      <w:proofErr w:type="spellEnd"/>
+      <w:r>
+        <w:rPr>
+          <w:rFonts w:ascii="Times New Roman" w:hAnsi="Times New Roman" w:cs="Times New Roman"/>
+          <w:sz w:val="28"/>
+          <w:szCs w:val="28"/>
+          <w:lang w:val="tr-TR"/>
+        </w:rPr>
+        <w:t xml:space="preserve"> as </w:t>
+      </w:r>
+      <w:proofErr w:type="spellStart"/>
+      <w:r>
+        <w:rPr>
+          <w:rFonts w:ascii="Times New Roman" w:hAnsi="Times New Roman" w:cs="Times New Roman"/>
+          <w:sz w:val="28"/>
+          <w:szCs w:val="28"/>
+          <w:lang w:val="tr-TR"/>
+        </w:rPr>
+        <w:t>follows</w:t>
+      </w:r>
+      <w:proofErr w:type="spellEnd"/>
+      <w:r>
+        <w:rPr>
+          <w:rFonts w:ascii="Times New Roman" w:hAnsi="Times New Roman" w:cs="Times New Roman"/>
+          <w:sz w:val="28"/>
+          <w:szCs w:val="28"/>
+          <w:lang w:val="tr-TR"/>
+        </w:rPr>
+        <w:t>:</w:t>
       </w:r>
     </w:p>
     <w:p>
@@ -1186,306 +417,15 @@
           <w:lang w:val="tr-TR"/>
         </w:rPr>
       </w:pPr>
-      <w:proofErr w:type="spellStart"/>
-      <w:r>
-        <w:rPr>
-          <w:rFonts w:ascii="Times New Roman" w:hAnsi="Times New Roman" w:cs="Times New Roman"/>
-          <w:sz w:val="28"/>
-          <w:szCs w:val="28"/>
-          <w:lang w:val="tr-TR"/>
-        </w:rPr>
-        <w:t>The</w:t>
-      </w:r>
-      <w:proofErr w:type="spellEnd"/>
-      <w:r>
-        <w:rPr>
-          <w:rFonts w:ascii="Times New Roman" w:hAnsi="Times New Roman" w:cs="Times New Roman"/>
-          <w:sz w:val="28"/>
-          <w:szCs w:val="28"/>
-          <w:lang w:val="tr-TR"/>
-        </w:rPr>
-        <w:t xml:space="preserve"> </w:t>
-      </w:r>
-      <w:proofErr w:type="spellStart"/>
-      <w:proofErr w:type="gramStart"/>
-      <w:r>
-        <w:rPr>
-          <w:rFonts w:ascii="Times New Roman" w:hAnsi="Times New Roman" w:cs="Times New Roman"/>
-          <w:sz w:val="28"/>
-          <w:szCs w:val="28"/>
-          <w:lang w:val="tr-TR"/>
-        </w:rPr>
-        <w:t>columns</w:t>
-      </w:r>
-      <w:proofErr w:type="spellEnd"/>
-      <w:r>
-        <w:rPr>
-          <w:rFonts w:ascii="Times New Roman" w:hAnsi="Times New Roman" w:cs="Times New Roman"/>
-          <w:sz w:val="28"/>
-          <w:szCs w:val="28"/>
-          <w:lang w:val="tr-TR"/>
-        </w:rPr>
-        <w:t xml:space="preserve"> </w:t>
-      </w:r>
-      <w:r>
-        <w:rPr>
-          <w:rFonts w:ascii="Times New Roman" w:hAnsi="Times New Roman" w:cs="Times New Roman"/>
-          <w:sz w:val="28"/>
-          <w:szCs w:val="28"/>
-          <w:lang w:val="tr-TR"/>
-        </w:rPr>
-        <w:t xml:space="preserve"> </w:t>
-      </w:r>
-      <w:r>
-        <w:rPr>
-          <w:rFonts w:ascii="Times New Roman" w:hAnsi="Times New Roman" w:cs="Times New Roman"/>
-          <w:sz w:val="28"/>
-          <w:szCs w:val="28"/>
-          <w:lang w:val="tr-TR"/>
-        </w:rPr>
-        <w:t>"</w:t>
-      </w:r>
-      <w:proofErr w:type="gramEnd"/>
-      <w:r>
-        <w:rPr>
-          <w:rFonts w:ascii="Times New Roman" w:hAnsi="Times New Roman" w:cs="Times New Roman"/>
-          <w:sz w:val="28"/>
-          <w:szCs w:val="28"/>
-          <w:lang w:val="tr-TR"/>
-        </w:rPr>
-        <w:t>Cinsiyet", "</w:t>
-      </w:r>
-      <w:proofErr w:type="spellStart"/>
-      <w:r>
-        <w:rPr>
-          <w:rFonts w:ascii="Times New Roman" w:hAnsi="Times New Roman" w:cs="Times New Roman"/>
-          <w:sz w:val="28"/>
-          <w:szCs w:val="28"/>
-          <w:lang w:val="tr-TR"/>
-        </w:rPr>
-        <w:t>KanGrubu</w:t>
-      </w:r>
-      <w:proofErr w:type="spellEnd"/>
-      <w:r>
-        <w:rPr>
-          <w:rFonts w:ascii="Times New Roman" w:hAnsi="Times New Roman" w:cs="Times New Roman"/>
-          <w:sz w:val="28"/>
-          <w:szCs w:val="28"/>
-          <w:lang w:val="tr-TR"/>
-        </w:rPr>
-        <w:t>", "</w:t>
-      </w:r>
-      <w:proofErr w:type="gramStart"/>
-      <w:r>
-        <w:rPr>
-          <w:rFonts w:ascii="Times New Roman" w:hAnsi="Times New Roman" w:cs="Times New Roman"/>
-          <w:sz w:val="28"/>
-          <w:szCs w:val="28"/>
-          <w:lang w:val="tr-TR"/>
-        </w:rPr>
-        <w:t>Bolum</w:t>
-      </w:r>
-      <w:proofErr w:type="gramEnd"/>
-      <w:r>
-        <w:rPr>
-          <w:rFonts w:ascii="Times New Roman" w:hAnsi="Times New Roman" w:cs="Times New Roman"/>
-          <w:sz w:val="28"/>
-          <w:szCs w:val="28"/>
-          <w:lang w:val="tr-TR"/>
-        </w:rPr>
-        <w:t xml:space="preserve">" </w:t>
-      </w:r>
-      <w:proofErr w:type="spellStart"/>
-      <w:r>
-        <w:rPr>
-          <w:rFonts w:ascii="Times New Roman" w:hAnsi="Times New Roman" w:cs="Times New Roman"/>
-          <w:sz w:val="28"/>
-          <w:szCs w:val="28"/>
-          <w:lang w:val="tr-TR"/>
-        </w:rPr>
-        <w:t>and</w:t>
-      </w:r>
-      <w:proofErr w:type="spellEnd"/>
-      <w:r>
-        <w:rPr>
-          <w:rFonts w:ascii="Times New Roman" w:hAnsi="Times New Roman" w:cs="Times New Roman"/>
-          <w:sz w:val="28"/>
-          <w:szCs w:val="28"/>
-          <w:lang w:val="tr-TR"/>
-        </w:rPr>
-        <w:t xml:space="preserve"> "</w:t>
-      </w:r>
-      <w:proofErr w:type="spellStart"/>
-      <w:r>
-        <w:rPr>
-          <w:rFonts w:ascii="Times New Roman" w:hAnsi="Times New Roman" w:cs="Times New Roman"/>
-          <w:sz w:val="28"/>
-          <w:szCs w:val="28"/>
-          <w:lang w:val="tr-TR"/>
-        </w:rPr>
-        <w:t>UygulamaYerleri</w:t>
-      </w:r>
-      <w:proofErr w:type="spellEnd"/>
-      <w:r>
-        <w:rPr>
-          <w:rFonts w:ascii="Times New Roman" w:hAnsi="Times New Roman" w:cs="Times New Roman"/>
-          <w:sz w:val="28"/>
-          <w:szCs w:val="28"/>
-          <w:lang w:val="tr-TR"/>
-        </w:rPr>
-        <w:t xml:space="preserve">" </w:t>
-      </w:r>
-      <w:proofErr w:type="spellStart"/>
-      <w:r>
-        <w:rPr>
-          <w:rFonts w:ascii="Times New Roman" w:hAnsi="Times New Roman" w:cs="Times New Roman"/>
-          <w:sz w:val="28"/>
-          <w:szCs w:val="28"/>
-          <w:lang w:val="tr-TR"/>
-        </w:rPr>
-        <w:t>were</w:t>
-      </w:r>
-      <w:proofErr w:type="spellEnd"/>
-      <w:r>
-        <w:rPr>
-          <w:rFonts w:ascii="Times New Roman" w:hAnsi="Times New Roman" w:cs="Times New Roman"/>
-          <w:sz w:val="28"/>
-          <w:szCs w:val="28"/>
-          <w:lang w:val="tr-TR"/>
-        </w:rPr>
-        <w:t xml:space="preserve"> </w:t>
-      </w:r>
-      <w:proofErr w:type="spellStart"/>
-      <w:r>
-        <w:rPr>
-          <w:rFonts w:ascii="Times New Roman" w:hAnsi="Times New Roman" w:cs="Times New Roman"/>
-          <w:sz w:val="28"/>
-          <w:szCs w:val="28"/>
-          <w:lang w:val="tr-TR"/>
-        </w:rPr>
-        <w:t>filled</w:t>
-      </w:r>
-      <w:proofErr w:type="spellEnd"/>
-      <w:r>
-        <w:rPr>
-          <w:rFonts w:ascii="Times New Roman" w:hAnsi="Times New Roman" w:cs="Times New Roman"/>
-          <w:sz w:val="28"/>
-          <w:szCs w:val="28"/>
-          <w:lang w:val="tr-TR"/>
-        </w:rPr>
-        <w:t xml:space="preserve"> </w:t>
-      </w:r>
-      <w:proofErr w:type="spellStart"/>
-      <w:r>
-        <w:rPr>
-          <w:rFonts w:ascii="Times New Roman" w:hAnsi="Times New Roman" w:cs="Times New Roman"/>
-          <w:sz w:val="28"/>
-          <w:szCs w:val="28"/>
-          <w:lang w:val="tr-TR"/>
-        </w:rPr>
-        <w:t>with</w:t>
-      </w:r>
-      <w:proofErr w:type="spellEnd"/>
-      <w:r>
-        <w:rPr>
-          <w:rFonts w:ascii="Times New Roman" w:hAnsi="Times New Roman" w:cs="Times New Roman"/>
-          <w:sz w:val="28"/>
-          <w:szCs w:val="28"/>
-          <w:lang w:val="tr-TR"/>
-        </w:rPr>
-        <w:t xml:space="preserve"> </w:t>
-      </w:r>
-      <w:proofErr w:type="spellStart"/>
-      <w:proofErr w:type="gramStart"/>
-      <w:r>
-        <w:rPr>
-          <w:rFonts w:ascii="Times New Roman" w:hAnsi="Times New Roman" w:cs="Times New Roman"/>
-          <w:sz w:val="28"/>
-          <w:szCs w:val="28"/>
-          <w:lang w:val="tr-TR"/>
-        </w:rPr>
-        <w:t>the</w:t>
-      </w:r>
-      <w:proofErr w:type="spellEnd"/>
-      <w:r>
-        <w:rPr>
-          <w:rFonts w:ascii="Times New Roman" w:hAnsi="Times New Roman" w:cs="Times New Roman"/>
-          <w:sz w:val="28"/>
-          <w:szCs w:val="28"/>
-          <w:lang w:val="tr-TR"/>
-        </w:rPr>
-        <w:t xml:space="preserve">  Mod</w:t>
-      </w:r>
-      <w:proofErr w:type="gramEnd"/>
-      <w:r>
-        <w:rPr>
-          <w:rFonts w:ascii="Times New Roman" w:hAnsi="Times New Roman" w:cs="Times New Roman"/>
-          <w:sz w:val="28"/>
-          <w:szCs w:val="28"/>
-          <w:lang w:val="tr-TR"/>
-        </w:rPr>
-        <w:t xml:space="preserve"> (</w:t>
-      </w:r>
-      <w:proofErr w:type="spellStart"/>
-      <w:r>
-        <w:rPr>
-          <w:rFonts w:ascii="Times New Roman" w:hAnsi="Times New Roman" w:cs="Times New Roman"/>
-          <w:sz w:val="28"/>
-          <w:szCs w:val="28"/>
-          <w:lang w:val="tr-TR"/>
-        </w:rPr>
-        <w:t>most</w:t>
-      </w:r>
-      <w:proofErr w:type="spellEnd"/>
-      <w:r>
-        <w:rPr>
-          <w:rFonts w:ascii="Times New Roman" w:hAnsi="Times New Roman" w:cs="Times New Roman"/>
-          <w:sz w:val="28"/>
-          <w:szCs w:val="28"/>
-          <w:lang w:val="tr-TR"/>
-        </w:rPr>
-        <w:t xml:space="preserve"> </w:t>
-      </w:r>
-      <w:proofErr w:type="spellStart"/>
-      <w:r>
-        <w:rPr>
-          <w:rFonts w:ascii="Times New Roman" w:hAnsi="Times New Roman" w:cs="Times New Roman"/>
-          <w:sz w:val="28"/>
-          <w:szCs w:val="28"/>
-          <w:lang w:val="tr-TR"/>
-        </w:rPr>
-        <w:t>frequent</w:t>
-      </w:r>
-      <w:proofErr w:type="spellEnd"/>
-      <w:proofErr w:type="gramStart"/>
-      <w:r>
-        <w:rPr>
-          <w:rFonts w:ascii="Times New Roman" w:hAnsi="Times New Roman" w:cs="Times New Roman"/>
-          <w:sz w:val="28"/>
-          <w:szCs w:val="28"/>
-          <w:lang w:val="tr-TR"/>
-        </w:rPr>
-        <w:t>)</w:t>
-      </w:r>
-      <w:r>
-        <w:rPr>
-          <w:rFonts w:ascii="Times New Roman" w:hAnsi="Times New Roman" w:cs="Times New Roman"/>
-          <w:sz w:val="28"/>
-          <w:szCs w:val="28"/>
-          <w:lang w:val="tr-TR"/>
-        </w:rPr>
-        <w:t xml:space="preserve"> </w:t>
-      </w:r>
-      <w:r>
-        <w:rPr>
-          <w:rFonts w:ascii="Times New Roman" w:hAnsi="Times New Roman" w:cs="Times New Roman"/>
-          <w:sz w:val="28"/>
-          <w:szCs w:val="28"/>
-          <w:lang w:val="tr-TR"/>
-        </w:rPr>
-        <w:t>.</w:t>
-      </w:r>
-      <w:proofErr w:type="gramEnd"/>
+      <w:r>
+        <w:rPr>
+          <w:rFonts w:ascii="Times New Roman" w:hAnsi="Times New Roman" w:cs="Times New Roman"/>
+          <w:sz w:val="28"/>
+          <w:szCs w:val="28"/>
+          <w:lang w:val="tr-TR"/>
+        </w:rPr>
+        <w:t>-Cinsiyet</w:t>
+      </w:r>
     </w:p>
     <w:p>
       <w:pPr>
@@ -1496,233 +436,26 @@
           <w:lang w:val="tr-TR"/>
         </w:rPr>
       </w:pPr>
-      <w:proofErr w:type="spellStart"/>
-      <w:r>
-        <w:rPr>
-          <w:rFonts w:ascii="Times New Roman" w:hAnsi="Times New Roman" w:cs="Times New Roman"/>
-          <w:sz w:val="28"/>
-          <w:szCs w:val="28"/>
-          <w:lang w:val="tr-TR"/>
-        </w:rPr>
-        <w:t>The</w:t>
-      </w:r>
-      <w:proofErr w:type="spellEnd"/>
-      <w:r>
-        <w:rPr>
-          <w:rFonts w:ascii="Times New Roman" w:hAnsi="Times New Roman" w:cs="Times New Roman"/>
-          <w:sz w:val="28"/>
-          <w:szCs w:val="28"/>
-          <w:lang w:val="tr-TR"/>
-        </w:rPr>
-        <w:t xml:space="preserve"> </w:t>
-      </w:r>
-      <w:proofErr w:type="spellStart"/>
-      <w:r>
-        <w:rPr>
-          <w:rFonts w:ascii="Times New Roman" w:hAnsi="Times New Roman" w:cs="Times New Roman"/>
-          <w:sz w:val="28"/>
-          <w:szCs w:val="28"/>
-          <w:lang w:val="tr-TR"/>
-        </w:rPr>
-        <w:t>columns</w:t>
-      </w:r>
-      <w:proofErr w:type="spellEnd"/>
-      <w:r>
-        <w:rPr>
-          <w:rFonts w:ascii="Times New Roman" w:hAnsi="Times New Roman" w:cs="Times New Roman"/>
-          <w:sz w:val="28"/>
-          <w:szCs w:val="28"/>
-          <w:lang w:val="tr-TR"/>
-        </w:rPr>
-        <w:t xml:space="preserve"> </w:t>
-      </w:r>
-      <w:r>
-        <w:rPr>
-          <w:rFonts w:ascii="Times New Roman" w:hAnsi="Times New Roman" w:cs="Times New Roman"/>
-          <w:sz w:val="28"/>
-          <w:szCs w:val="28"/>
-          <w:lang w:val="tr-TR"/>
-        </w:rPr>
-        <w:t>"</w:t>
-      </w:r>
-      <w:proofErr w:type="spellStart"/>
-      <w:r>
-        <w:rPr>
-          <w:rFonts w:ascii="Times New Roman" w:hAnsi="Times New Roman" w:cs="Times New Roman"/>
-          <w:sz w:val="28"/>
-          <w:szCs w:val="28"/>
-          <w:lang w:val="tr-TR"/>
-        </w:rPr>
-        <w:t>KronikHastalik</w:t>
-      </w:r>
-      <w:proofErr w:type="spellEnd"/>
-      <w:r>
-        <w:rPr>
-          <w:rFonts w:ascii="Times New Roman" w:hAnsi="Times New Roman" w:cs="Times New Roman"/>
-          <w:sz w:val="28"/>
-          <w:szCs w:val="28"/>
-          <w:lang w:val="tr-TR"/>
-        </w:rPr>
-        <w:t xml:space="preserve">", "Alerji" </w:t>
-      </w:r>
-      <w:proofErr w:type="spellStart"/>
-      <w:r>
-        <w:rPr>
-          <w:rFonts w:ascii="Times New Roman" w:hAnsi="Times New Roman" w:cs="Times New Roman"/>
-          <w:sz w:val="28"/>
-          <w:szCs w:val="28"/>
-          <w:lang w:val="tr-TR"/>
-        </w:rPr>
-        <w:t>and</w:t>
-      </w:r>
-      <w:r>
-        <w:rPr>
-          <w:rFonts w:ascii="Times New Roman" w:hAnsi="Times New Roman" w:cs="Times New Roman"/>
-          <w:sz w:val="28"/>
-          <w:szCs w:val="28"/>
-          <w:lang w:val="tr-TR"/>
-        </w:rPr>
-        <w:t>"Tanilar</w:t>
-      </w:r>
-      <w:proofErr w:type="spellEnd"/>
-      <w:r>
-        <w:rPr>
-          <w:rFonts w:ascii="Times New Roman" w:hAnsi="Times New Roman" w:cs="Times New Roman"/>
-          <w:sz w:val="28"/>
-          <w:szCs w:val="28"/>
-          <w:lang w:val="tr-TR"/>
-        </w:rPr>
-        <w:t xml:space="preserve">" </w:t>
-      </w:r>
-      <w:proofErr w:type="spellStart"/>
-      <w:r>
-        <w:rPr>
-          <w:rFonts w:ascii="Times New Roman" w:hAnsi="Times New Roman" w:cs="Times New Roman"/>
-          <w:sz w:val="28"/>
-          <w:szCs w:val="28"/>
-          <w:lang w:val="tr-TR"/>
-        </w:rPr>
-        <w:t>were</w:t>
-      </w:r>
-      <w:proofErr w:type="spellEnd"/>
-      <w:r>
-        <w:rPr>
-          <w:rFonts w:ascii="Times New Roman" w:hAnsi="Times New Roman" w:cs="Times New Roman"/>
-          <w:sz w:val="28"/>
-          <w:szCs w:val="28"/>
-          <w:lang w:val="tr-TR"/>
-        </w:rPr>
-        <w:t xml:space="preserve"> </w:t>
-      </w:r>
-      <w:proofErr w:type="spellStart"/>
-      <w:r>
-        <w:rPr>
-          <w:rFonts w:ascii="Times New Roman" w:hAnsi="Times New Roman" w:cs="Times New Roman"/>
-          <w:sz w:val="28"/>
-          <w:szCs w:val="28"/>
-          <w:lang w:val="tr-TR"/>
-        </w:rPr>
-        <w:t>filled</w:t>
-      </w:r>
-      <w:proofErr w:type="spellEnd"/>
-      <w:r>
-        <w:rPr>
-          <w:rFonts w:ascii="Times New Roman" w:hAnsi="Times New Roman" w:cs="Times New Roman"/>
-          <w:sz w:val="28"/>
-          <w:szCs w:val="28"/>
-          <w:lang w:val="tr-TR"/>
-        </w:rPr>
-        <w:t xml:space="preserve"> </w:t>
-      </w:r>
-      <w:proofErr w:type="spellStart"/>
-      <w:r>
-        <w:rPr>
-          <w:rFonts w:ascii="Times New Roman" w:hAnsi="Times New Roman" w:cs="Times New Roman"/>
-          <w:sz w:val="28"/>
-          <w:szCs w:val="28"/>
-          <w:lang w:val="tr-TR"/>
-        </w:rPr>
-        <w:t>with</w:t>
-      </w:r>
-      <w:proofErr w:type="spellEnd"/>
-      <w:r>
-        <w:rPr>
-          <w:rFonts w:ascii="Times New Roman" w:hAnsi="Times New Roman" w:cs="Times New Roman"/>
-          <w:sz w:val="28"/>
-          <w:szCs w:val="28"/>
-          <w:lang w:val="tr-TR"/>
-        </w:rPr>
-        <w:t xml:space="preserve"> a </w:t>
-      </w:r>
-      <w:proofErr w:type="spellStart"/>
-      <w:r>
-        <w:rPr>
-          <w:rFonts w:ascii="Times New Roman" w:hAnsi="Times New Roman" w:cs="Times New Roman"/>
-          <w:sz w:val="28"/>
-          <w:szCs w:val="28"/>
-          <w:lang w:val="tr-TR"/>
-        </w:rPr>
-        <w:t>fixed</w:t>
-      </w:r>
-      <w:proofErr w:type="spellEnd"/>
-      <w:r>
-        <w:rPr>
-          <w:rFonts w:ascii="Times New Roman" w:hAnsi="Times New Roman" w:cs="Times New Roman"/>
-          <w:sz w:val="28"/>
-          <w:szCs w:val="28"/>
-          <w:lang w:val="tr-TR"/>
-        </w:rPr>
-        <w:t xml:space="preserve"> </w:t>
-      </w:r>
-      <w:proofErr w:type="spellStart"/>
-      <w:r>
-        <w:rPr>
-          <w:rFonts w:ascii="Times New Roman" w:hAnsi="Times New Roman" w:cs="Times New Roman"/>
-          <w:sz w:val="28"/>
-          <w:szCs w:val="28"/>
-          <w:lang w:val="tr-TR"/>
-        </w:rPr>
-        <w:t>value</w:t>
-      </w:r>
-      <w:proofErr w:type="spellEnd"/>
-      <w:r>
-        <w:rPr>
-          <w:rFonts w:ascii="Times New Roman" w:hAnsi="Times New Roman" w:cs="Times New Roman"/>
-          <w:sz w:val="28"/>
-          <w:szCs w:val="28"/>
-          <w:lang w:val="tr-TR"/>
-        </w:rPr>
-        <w:t xml:space="preserve"> ("</w:t>
-      </w:r>
-      <w:proofErr w:type="spellStart"/>
-      <w:r>
-        <w:rPr>
-          <w:rFonts w:ascii="Times New Roman" w:hAnsi="Times New Roman" w:cs="Times New Roman"/>
-          <w:sz w:val="28"/>
-          <w:szCs w:val="28"/>
-          <w:lang w:val="tr-TR"/>
-        </w:rPr>
-        <w:t>unknown</w:t>
-      </w:r>
-      <w:proofErr w:type="spellEnd"/>
-      <w:r>
-        <w:rPr>
-          <w:rFonts w:ascii="Times New Roman" w:hAnsi="Times New Roman" w:cs="Times New Roman"/>
-          <w:sz w:val="28"/>
-          <w:szCs w:val="28"/>
-          <w:lang w:val="tr-TR"/>
-        </w:rPr>
-        <w:t>")</w:t>
-      </w:r>
-      <w:r>
-        <w:rPr>
-          <w:rFonts w:ascii="Times New Roman" w:hAnsi="Times New Roman" w:cs="Times New Roman"/>
-          <w:sz w:val="28"/>
-          <w:szCs w:val="28"/>
-          <w:lang w:val="tr-TR"/>
-        </w:rPr>
-        <w:t>.</w:t>
-      </w:r>
+      <w:r>
+        <w:rPr>
+          <w:rFonts w:ascii="Times New Roman" w:hAnsi="Times New Roman" w:cs="Times New Roman"/>
+          <w:sz w:val="28"/>
+          <w:szCs w:val="28"/>
+          <w:lang w:val="tr-TR"/>
+        </w:rPr>
+        <w:t>-</w:t>
+      </w:r>
+      <w:proofErr w:type="spellStart"/>
+      <w:r>
+        <w:rPr>
+          <w:rFonts w:ascii="Times New Roman" w:hAnsi="Times New Roman" w:cs="Times New Roman"/>
+          <w:sz w:val="28"/>
+          <w:szCs w:val="28"/>
+          <w:lang w:val="tr-TR"/>
+        </w:rPr>
+        <w:t>KanGrubu</w:t>
+      </w:r>
+      <w:proofErr w:type="spellEnd"/>
     </w:p>
     <w:p>
       <w:pPr>
@@ -1733,75 +466,143 @@
           <w:lang w:val="tr-TR"/>
         </w:rPr>
       </w:pPr>
-      <w:proofErr w:type="spellStart"/>
-      <w:r>
-        <w:rPr>
-          <w:rFonts w:ascii="Times New Roman" w:hAnsi="Times New Roman" w:cs="Times New Roman"/>
-          <w:sz w:val="28"/>
-          <w:szCs w:val="28"/>
-          <w:lang w:val="tr-TR"/>
-        </w:rPr>
-        <w:t>This</w:t>
-      </w:r>
-      <w:proofErr w:type="spellEnd"/>
-      <w:r>
-        <w:rPr>
-          <w:rFonts w:ascii="Times New Roman" w:hAnsi="Times New Roman" w:cs="Times New Roman"/>
-          <w:sz w:val="28"/>
-          <w:szCs w:val="28"/>
-          <w:lang w:val="tr-TR"/>
-        </w:rPr>
-        <w:t xml:space="preserve"> </w:t>
-      </w:r>
-      <w:proofErr w:type="spellStart"/>
-      <w:r>
-        <w:rPr>
-          <w:rFonts w:ascii="Times New Roman" w:hAnsi="Times New Roman" w:cs="Times New Roman"/>
-          <w:sz w:val="28"/>
-          <w:szCs w:val="28"/>
-          <w:lang w:val="tr-TR"/>
-        </w:rPr>
-        <w:t>process</w:t>
-      </w:r>
-      <w:proofErr w:type="spellEnd"/>
-      <w:r>
-        <w:rPr>
-          <w:rFonts w:ascii="Times New Roman" w:hAnsi="Times New Roman" w:cs="Times New Roman"/>
-          <w:sz w:val="28"/>
-          <w:szCs w:val="28"/>
-          <w:lang w:val="tr-TR"/>
-        </w:rPr>
-        <w:t xml:space="preserve"> </w:t>
-      </w:r>
-      <w:proofErr w:type="spellStart"/>
-      <w:r>
-        <w:rPr>
-          <w:rFonts w:ascii="Times New Roman" w:hAnsi="Times New Roman" w:cs="Times New Roman"/>
-          <w:sz w:val="28"/>
-          <w:szCs w:val="28"/>
-          <w:lang w:val="tr-TR"/>
-        </w:rPr>
-        <w:t>resulted</w:t>
-      </w:r>
-      <w:proofErr w:type="spellEnd"/>
-      <w:r>
-        <w:rPr>
-          <w:rFonts w:ascii="Times New Roman" w:hAnsi="Times New Roman" w:cs="Times New Roman"/>
-          <w:sz w:val="28"/>
-          <w:szCs w:val="28"/>
-          <w:lang w:val="tr-TR"/>
-        </w:rPr>
-        <w:t xml:space="preserve"> in </w:t>
-      </w:r>
-      <w:proofErr w:type="spellStart"/>
-      <w:r>
-        <w:rPr>
-          <w:rFonts w:ascii="Times New Roman" w:hAnsi="Times New Roman" w:cs="Times New Roman"/>
-          <w:sz w:val="28"/>
-          <w:szCs w:val="28"/>
-          <w:lang w:val="tr-TR"/>
-        </w:rPr>
-        <w:t>no</w:t>
+      <w:r>
+        <w:rPr>
+          <w:rFonts w:ascii="Times New Roman" w:hAnsi="Times New Roman" w:cs="Times New Roman"/>
+          <w:sz w:val="28"/>
+          <w:szCs w:val="28"/>
+          <w:lang w:val="tr-TR"/>
+        </w:rPr>
+        <w:t>-</w:t>
+      </w:r>
+      <w:proofErr w:type="spellStart"/>
+      <w:r>
+        <w:rPr>
+          <w:rFonts w:ascii="Times New Roman" w:hAnsi="Times New Roman" w:cs="Times New Roman"/>
+          <w:sz w:val="28"/>
+          <w:szCs w:val="28"/>
+          <w:lang w:val="tr-TR"/>
+        </w:rPr>
+        <w:t>KronikHastalik</w:t>
+      </w:r>
+      <w:proofErr w:type="spellEnd"/>
+    </w:p>
+    <w:p>
+      <w:pPr>
+        <w:rPr>
+          <w:rFonts w:ascii="Times New Roman" w:hAnsi="Times New Roman" w:cs="Times New Roman"/>
+          <w:sz w:val="28"/>
+          <w:szCs w:val="28"/>
+          <w:lang w:val="tr-TR"/>
+        </w:rPr>
+      </w:pPr>
+      <w:r>
+        <w:rPr>
+          <w:rFonts w:ascii="Times New Roman" w:hAnsi="Times New Roman" w:cs="Times New Roman"/>
+          <w:sz w:val="28"/>
+          <w:szCs w:val="28"/>
+          <w:lang w:val="tr-TR"/>
+        </w:rPr>
+        <w:t>-Bolum</w:t>
+      </w:r>
+    </w:p>
+    <w:p>
+      <w:pPr>
+        <w:rPr>
+          <w:rFonts w:ascii="Times New Roman" w:hAnsi="Times New Roman" w:cs="Times New Roman"/>
+          <w:sz w:val="28"/>
+          <w:szCs w:val="28"/>
+          <w:lang w:val="tr-TR"/>
+        </w:rPr>
+      </w:pPr>
+      <w:r>
+        <w:rPr>
+          <w:rFonts w:ascii="Times New Roman" w:hAnsi="Times New Roman" w:cs="Times New Roman"/>
+          <w:sz w:val="28"/>
+          <w:szCs w:val="28"/>
+          <w:lang w:val="tr-TR"/>
+        </w:rPr>
+        <w:t>-Alerji</w:t>
+      </w:r>
+    </w:p>
+    <w:p>
+      <w:pPr>
+        <w:rPr>
+          <w:rFonts w:ascii="Times New Roman" w:hAnsi="Times New Roman" w:cs="Times New Roman"/>
+          <w:sz w:val="28"/>
+          <w:szCs w:val="28"/>
+          <w:lang w:val="tr-TR"/>
+        </w:rPr>
+      </w:pPr>
+      <w:r>
+        <w:rPr>
+          <w:rFonts w:ascii="Times New Roman" w:hAnsi="Times New Roman" w:cs="Times New Roman"/>
+          <w:sz w:val="28"/>
+          <w:szCs w:val="28"/>
+          <w:lang w:val="tr-TR"/>
+        </w:rPr>
+        <w:t>-</w:t>
+      </w:r>
+      <w:proofErr w:type="spellStart"/>
+      <w:r>
+        <w:rPr>
+          <w:rFonts w:ascii="Times New Roman" w:hAnsi="Times New Roman" w:cs="Times New Roman"/>
+          <w:sz w:val="28"/>
+          <w:szCs w:val="28"/>
+          <w:lang w:val="tr-TR"/>
+        </w:rPr>
+        <w:t>Tanilar</w:t>
+      </w:r>
+      <w:proofErr w:type="spellEnd"/>
+    </w:p>
+    <w:p>
+      <w:pPr>
+        <w:rPr>
+          <w:rFonts w:ascii="Times New Roman" w:hAnsi="Times New Roman" w:cs="Times New Roman"/>
+          <w:sz w:val="28"/>
+          <w:szCs w:val="28"/>
+          <w:lang w:val="tr-TR"/>
+        </w:rPr>
+      </w:pPr>
+      <w:r>
+        <w:rPr>
+          <w:rFonts w:ascii="Times New Roman" w:hAnsi="Times New Roman" w:cs="Times New Roman"/>
+          <w:sz w:val="28"/>
+          <w:szCs w:val="28"/>
+          <w:lang w:val="tr-TR"/>
+        </w:rPr>
+        <w:t>-</w:t>
+      </w:r>
+      <w:proofErr w:type="spellStart"/>
+      <w:r>
+        <w:rPr>
+          <w:rFonts w:ascii="Times New Roman" w:hAnsi="Times New Roman" w:cs="Times New Roman"/>
+          <w:sz w:val="28"/>
+          <w:szCs w:val="28"/>
+          <w:lang w:val="tr-TR"/>
+        </w:rPr>
+        <w:t>UygulamaYerleri</w:t>
+      </w:r>
+      <w:proofErr w:type="spellEnd"/>
+    </w:p>
+    <w:p>
+      <w:pPr>
+        <w:rPr>
+          <w:rFonts w:ascii="Times New Roman" w:hAnsi="Times New Roman" w:cs="Times New Roman"/>
+          <w:sz w:val="28"/>
+          <w:szCs w:val="28"/>
+          <w:lang w:val="tr-TR"/>
+        </w:rPr>
+      </w:pPr>
+      <w:proofErr w:type="spellStart"/>
+      <w:r>
+        <w:rPr>
+          <w:rFonts w:ascii="Times New Roman" w:hAnsi="Times New Roman" w:cs="Times New Roman"/>
+          <w:sz w:val="28"/>
+          <w:szCs w:val="28"/>
+          <w:lang w:val="tr-TR"/>
+        </w:rPr>
+        <w:t>The</w:t>
       </w:r>
       <w:proofErr w:type="spellEnd"/>
       <w:r>
@@ -1851,7 +652,187 @@
           <w:szCs w:val="28"/>
           <w:lang w:val="tr-TR"/>
         </w:rPr>
-        <w:t xml:space="preserve"> ​​in </w:t>
+        <w:t xml:space="preserve"> ​​</w:t>
+      </w:r>
+      <w:proofErr w:type="spellStart"/>
+      <w:r>
+        <w:rPr>
+          <w:rFonts w:ascii="Times New Roman" w:hAnsi="Times New Roman" w:cs="Times New Roman"/>
+          <w:sz w:val="28"/>
+          <w:szCs w:val="28"/>
+          <w:lang w:val="tr-TR"/>
+        </w:rPr>
+        <w:t>shown</w:t>
+      </w:r>
+      <w:proofErr w:type="spellEnd"/>
+      <w:r>
+        <w:rPr>
+          <w:rFonts w:ascii="Times New Roman" w:hAnsi="Times New Roman" w:cs="Times New Roman"/>
+          <w:sz w:val="28"/>
+          <w:szCs w:val="28"/>
+          <w:lang w:val="tr-TR"/>
+        </w:rPr>
+        <w:t xml:space="preserve"> </w:t>
+      </w:r>
+      <w:proofErr w:type="spellStart"/>
+      <w:r>
+        <w:rPr>
+          <w:rFonts w:ascii="Times New Roman" w:hAnsi="Times New Roman" w:cs="Times New Roman"/>
+          <w:sz w:val="28"/>
+          <w:szCs w:val="28"/>
+          <w:lang w:val="tr-TR"/>
+        </w:rPr>
+        <w:t>above</w:t>
+      </w:r>
+      <w:proofErr w:type="spellEnd"/>
+      <w:r>
+        <w:rPr>
+          <w:rFonts w:ascii="Times New Roman" w:hAnsi="Times New Roman" w:cs="Times New Roman"/>
+          <w:sz w:val="28"/>
+          <w:szCs w:val="28"/>
+          <w:lang w:val="tr-TR"/>
+        </w:rPr>
+        <w:t xml:space="preserve"> </w:t>
+      </w:r>
+      <w:proofErr w:type="spellStart"/>
+      <w:r>
+        <w:rPr>
+          <w:rFonts w:ascii="Times New Roman" w:hAnsi="Times New Roman" w:cs="Times New Roman"/>
+          <w:sz w:val="28"/>
+          <w:szCs w:val="28"/>
+          <w:lang w:val="tr-TR"/>
+        </w:rPr>
+        <w:t>are</w:t>
+      </w:r>
+      <w:proofErr w:type="spellEnd"/>
+      <w:r>
+        <w:rPr>
+          <w:rFonts w:ascii="Times New Roman" w:hAnsi="Times New Roman" w:cs="Times New Roman"/>
+          <w:sz w:val="28"/>
+          <w:szCs w:val="28"/>
+          <w:lang w:val="tr-TR"/>
+        </w:rPr>
+        <w:t xml:space="preserve"> </w:t>
+      </w:r>
+      <w:proofErr w:type="spellStart"/>
+      <w:r>
+        <w:rPr>
+          <w:rFonts w:ascii="Times New Roman" w:hAnsi="Times New Roman" w:cs="Times New Roman"/>
+          <w:sz w:val="28"/>
+          <w:szCs w:val="28"/>
+          <w:lang w:val="tr-TR"/>
+        </w:rPr>
+        <w:t>visualized</w:t>
+      </w:r>
+      <w:proofErr w:type="spellEnd"/>
+      <w:r>
+        <w:rPr>
+          <w:rFonts w:ascii="Times New Roman" w:hAnsi="Times New Roman" w:cs="Times New Roman"/>
+          <w:sz w:val="28"/>
+          <w:szCs w:val="28"/>
+          <w:lang w:val="tr-TR"/>
+        </w:rPr>
+        <w:t xml:space="preserve"> </w:t>
+      </w:r>
+      <w:proofErr w:type="spellStart"/>
+      <w:r>
+        <w:rPr>
+          <w:rFonts w:ascii="Times New Roman" w:hAnsi="Times New Roman" w:cs="Times New Roman"/>
+          <w:sz w:val="28"/>
+          <w:szCs w:val="28"/>
+          <w:lang w:val="tr-TR"/>
+        </w:rPr>
+        <w:t>with</w:t>
+      </w:r>
+      <w:proofErr w:type="spellEnd"/>
+      <w:r>
+        <w:rPr>
+          <w:rFonts w:ascii="Times New Roman" w:hAnsi="Times New Roman" w:cs="Times New Roman"/>
+          <w:sz w:val="28"/>
+          <w:szCs w:val="28"/>
+          <w:lang w:val="tr-TR"/>
+        </w:rPr>
+        <w:t xml:space="preserve"> </w:t>
+      </w:r>
+      <w:proofErr w:type="spellStart"/>
+      <w:r>
+        <w:rPr>
+          <w:rFonts w:ascii="Times New Roman" w:hAnsi="Times New Roman" w:cs="Times New Roman"/>
+          <w:sz w:val="28"/>
+          <w:szCs w:val="28"/>
+          <w:lang w:val="tr-TR"/>
+        </w:rPr>
+        <w:t>appropriate</w:t>
+      </w:r>
+      <w:proofErr w:type="spellEnd"/>
+      <w:r>
+        <w:rPr>
+          <w:rFonts w:ascii="Times New Roman" w:hAnsi="Times New Roman" w:cs="Times New Roman"/>
+          <w:sz w:val="28"/>
+          <w:szCs w:val="28"/>
+          <w:lang w:val="tr-TR"/>
+        </w:rPr>
+        <w:t xml:space="preserve"> </w:t>
+      </w:r>
+      <w:proofErr w:type="spellStart"/>
+      <w:r>
+        <w:rPr>
+          <w:rFonts w:ascii="Times New Roman" w:hAnsi="Times New Roman" w:cs="Times New Roman"/>
+          <w:sz w:val="28"/>
+          <w:szCs w:val="28"/>
+          <w:lang w:val="tr-TR"/>
+        </w:rPr>
+        <w:t>graphs</w:t>
+      </w:r>
+      <w:proofErr w:type="spellEnd"/>
+      <w:r>
+        <w:rPr>
+          <w:rFonts w:ascii="Times New Roman" w:hAnsi="Times New Roman" w:cs="Times New Roman"/>
+          <w:sz w:val="28"/>
+          <w:szCs w:val="28"/>
+          <w:lang w:val="tr-TR"/>
+        </w:rPr>
+        <w:t xml:space="preserve"> </w:t>
+      </w:r>
+      <w:proofErr w:type="spellStart"/>
+      <w:r>
+        <w:rPr>
+          <w:rFonts w:ascii="Times New Roman" w:hAnsi="Times New Roman" w:cs="Times New Roman"/>
+          <w:sz w:val="28"/>
+          <w:szCs w:val="28"/>
+          <w:lang w:val="tr-TR"/>
+        </w:rPr>
+        <w:t>to</w:t>
+      </w:r>
+      <w:proofErr w:type="spellEnd"/>
+      <w:r>
+        <w:rPr>
+          <w:rFonts w:ascii="Times New Roman" w:hAnsi="Times New Roman" w:cs="Times New Roman"/>
+          <w:sz w:val="28"/>
+          <w:szCs w:val="28"/>
+          <w:lang w:val="tr-TR"/>
+        </w:rPr>
+        <w:t xml:space="preserve"> </w:t>
+      </w:r>
+      <w:proofErr w:type="spellStart"/>
+      <w:r>
+        <w:rPr>
+          <w:rFonts w:ascii="Times New Roman" w:hAnsi="Times New Roman" w:cs="Times New Roman"/>
+          <w:sz w:val="28"/>
+          <w:szCs w:val="28"/>
+          <w:lang w:val="tr-TR"/>
+        </w:rPr>
+        <w:t>understand</w:t>
+      </w:r>
+      <w:proofErr w:type="spellEnd"/>
+      <w:r>
+        <w:rPr>
+          <w:rFonts w:ascii="Times New Roman" w:hAnsi="Times New Roman" w:cs="Times New Roman"/>
+          <w:sz w:val="28"/>
+          <w:szCs w:val="28"/>
+          <w:lang w:val="tr-TR"/>
+        </w:rPr>
+        <w:t xml:space="preserve"> </w:t>
       </w:r>
       <w:proofErr w:type="spellStart"/>
       <w:r>
@@ -1881,7 +862,7 @@
           <w:szCs w:val="28"/>
           <w:lang w:val="tr-TR"/>
         </w:rPr>
-        <w:t>dataset</w:t>
+        <w:t>distribution</w:t>
       </w:r>
       <w:proofErr w:type="spellEnd"/>
       <w:r>
@@ -1924,10 +905,8 @@
           <w:szCs w:val="28"/>
           <w:lang w:val="tr-TR"/>
         </w:rPr>
-        <w:lastRenderedPageBreak/>
-        <w:t xml:space="preserve">4- </w:t>
-      </w:r>
-      <w:proofErr w:type="spellStart"/>
+        <w:t xml:space="preserve">3- </w:t>
+      </w:r>
       <w:r>
         <w:rPr>
           <w:rFonts w:ascii="Times New Roman" w:hAnsi="Times New Roman" w:cs="Times New Roman"/>
@@ -1937,9 +916,9 @@
           <w:szCs w:val="28"/>
           <w:lang w:val="tr-TR"/>
         </w:rPr>
-        <w:t>Encoding</w:t>
-      </w:r>
-      <w:proofErr w:type="spellEnd"/>
+        <w:t xml:space="preserve">Handling </w:t>
+      </w:r>
+      <w:proofErr w:type="spellStart"/>
       <w:r>
         <w:rPr>
           <w:rFonts w:ascii="Times New Roman" w:hAnsi="Times New Roman" w:cs="Times New Roman"/>
@@ -1949,9 +928,9 @@
           <w:szCs w:val="28"/>
           <w:lang w:val="tr-TR"/>
         </w:rPr>
-        <w:t xml:space="preserve"> </w:t>
-      </w:r>
-      <w:proofErr w:type="spellStart"/>
+        <w:t>Missing</w:t>
+      </w:r>
+      <w:proofErr w:type="spellEnd"/>
       <w:r>
         <w:rPr>
           <w:rFonts w:ascii="Times New Roman" w:hAnsi="Times New Roman" w:cs="Times New Roman"/>
@@ -1961,9 +940,9 @@
           <w:szCs w:val="28"/>
           <w:lang w:val="tr-TR"/>
         </w:rPr>
-        <w:t>Categorical</w:t>
-      </w:r>
-      <w:proofErr w:type="spellEnd"/>
+        <w:t xml:space="preserve"> </w:t>
+      </w:r>
+      <w:proofErr w:type="spellStart"/>
       <w:r>
         <w:rPr>
           <w:rFonts w:ascii="Times New Roman" w:hAnsi="Times New Roman" w:cs="Times New Roman"/>
@@ -1973,19 +952,7 @@
           <w:szCs w:val="28"/>
           <w:lang w:val="tr-TR"/>
         </w:rPr>
-        <w:t xml:space="preserve"> </w:t>
-      </w:r>
-      <w:proofErr w:type="spellStart"/>
-      <w:r>
-        <w:rPr>
-          <w:rFonts w:ascii="Times New Roman" w:hAnsi="Times New Roman" w:cs="Times New Roman"/>
-          <w:b/>
-          <w:bCs/>
-          <w:sz w:val="28"/>
-          <w:szCs w:val="28"/>
-          <w:lang w:val="tr-TR"/>
-        </w:rPr>
-        <w:t>Variables</w:t>
+        <w:t>Values</w:t>
       </w:r>
       <w:proofErr w:type="spellEnd"/>
     </w:p>
@@ -2006,67 +973,127 @@
           <w:szCs w:val="28"/>
           <w:lang w:val="tr-TR"/>
         </w:rPr>
-        <w:t>Numveric</w:t>
-      </w:r>
-      <w:proofErr w:type="spellEnd"/>
-      <w:r>
-        <w:rPr>
-          <w:rFonts w:ascii="Times New Roman" w:hAnsi="Times New Roman" w:cs="Times New Roman"/>
-          <w:sz w:val="28"/>
-          <w:szCs w:val="28"/>
-          <w:lang w:val="tr-TR"/>
-        </w:rPr>
-        <w:t xml:space="preserve"> </w:t>
-      </w:r>
-      <w:proofErr w:type="spellStart"/>
-      <w:r>
-        <w:rPr>
-          <w:rFonts w:ascii="Times New Roman" w:hAnsi="Times New Roman" w:cs="Times New Roman"/>
-          <w:sz w:val="28"/>
-          <w:szCs w:val="28"/>
-          <w:lang w:val="tr-TR"/>
-        </w:rPr>
-        <w:t>inputs</w:t>
-      </w:r>
-      <w:proofErr w:type="spellEnd"/>
-      <w:r>
-        <w:rPr>
-          <w:rFonts w:ascii="Times New Roman" w:hAnsi="Times New Roman" w:cs="Times New Roman"/>
-          <w:sz w:val="28"/>
-          <w:szCs w:val="28"/>
-          <w:lang w:val="tr-TR"/>
-        </w:rPr>
-        <w:t xml:space="preserve"> </w:t>
-      </w:r>
-      <w:proofErr w:type="spellStart"/>
-      <w:r>
-        <w:rPr>
-          <w:rFonts w:ascii="Times New Roman" w:hAnsi="Times New Roman" w:cs="Times New Roman"/>
-          <w:sz w:val="28"/>
-          <w:szCs w:val="28"/>
-          <w:lang w:val="tr-TR"/>
-        </w:rPr>
-        <w:t>are</w:t>
-      </w:r>
-      <w:proofErr w:type="spellEnd"/>
-      <w:r>
-        <w:rPr>
-          <w:rFonts w:ascii="Times New Roman" w:hAnsi="Times New Roman" w:cs="Times New Roman"/>
-          <w:sz w:val="28"/>
-          <w:szCs w:val="28"/>
-          <w:lang w:val="tr-TR"/>
-        </w:rPr>
-        <w:t xml:space="preserve"> </w:t>
-      </w:r>
-      <w:proofErr w:type="spellStart"/>
-      <w:r>
-        <w:rPr>
-          <w:rFonts w:ascii="Times New Roman" w:hAnsi="Times New Roman" w:cs="Times New Roman"/>
-          <w:sz w:val="28"/>
-          <w:szCs w:val="28"/>
-          <w:lang w:val="tr-TR"/>
-        </w:rPr>
-        <w:t>needed</w:t>
+        <w:t>SimpleImputer</w:t>
+      </w:r>
+      <w:proofErr w:type="spellEnd"/>
+      <w:r>
+        <w:rPr>
+          <w:rFonts w:ascii="Times New Roman" w:hAnsi="Times New Roman" w:cs="Times New Roman"/>
+          <w:sz w:val="28"/>
+          <w:szCs w:val="28"/>
+          <w:lang w:val="tr-TR"/>
+        </w:rPr>
+        <w:t xml:space="preserve"> </w:t>
+      </w:r>
+      <w:proofErr w:type="spellStart"/>
+      <w:r>
+        <w:rPr>
+          <w:rFonts w:ascii="Times New Roman" w:hAnsi="Times New Roman" w:cs="Times New Roman"/>
+          <w:sz w:val="28"/>
+          <w:szCs w:val="28"/>
+          <w:lang w:val="tr-TR"/>
+        </w:rPr>
+        <w:t>from</w:t>
+      </w:r>
+      <w:proofErr w:type="spellEnd"/>
+      <w:r>
+        <w:rPr>
+          <w:rFonts w:ascii="Times New Roman" w:hAnsi="Times New Roman" w:cs="Times New Roman"/>
+          <w:sz w:val="28"/>
+          <w:szCs w:val="28"/>
+          <w:lang w:val="tr-TR"/>
+        </w:rPr>
+        <w:t xml:space="preserve"> </w:t>
+      </w:r>
+      <w:proofErr w:type="spellStart"/>
+      <w:r>
+        <w:rPr>
+          <w:rFonts w:ascii="Times New Roman" w:hAnsi="Times New Roman" w:cs="Times New Roman"/>
+          <w:sz w:val="28"/>
+          <w:szCs w:val="28"/>
+          <w:lang w:val="tr-TR"/>
+        </w:rPr>
+        <w:t>the</w:t>
+      </w:r>
+      <w:proofErr w:type="spellEnd"/>
+      <w:r>
+        <w:rPr>
+          <w:rFonts w:ascii="Times New Roman" w:hAnsi="Times New Roman" w:cs="Times New Roman"/>
+          <w:sz w:val="28"/>
+          <w:szCs w:val="28"/>
+          <w:lang w:val="tr-TR"/>
+        </w:rPr>
+        <w:t xml:space="preserve"> </w:t>
+      </w:r>
+      <w:proofErr w:type="spellStart"/>
+      <w:r>
+        <w:rPr>
+          <w:rFonts w:ascii="Times New Roman" w:hAnsi="Times New Roman" w:cs="Times New Roman"/>
+          <w:sz w:val="28"/>
+          <w:szCs w:val="28"/>
+          <w:lang w:val="tr-TR"/>
+        </w:rPr>
+        <w:t>scikit-learn</w:t>
+      </w:r>
+      <w:proofErr w:type="spellEnd"/>
+      <w:r>
+        <w:rPr>
+          <w:rFonts w:ascii="Times New Roman" w:hAnsi="Times New Roman" w:cs="Times New Roman"/>
+          <w:sz w:val="28"/>
+          <w:szCs w:val="28"/>
+          <w:lang w:val="tr-TR"/>
+        </w:rPr>
+        <w:t xml:space="preserve"> </w:t>
+      </w:r>
+      <w:proofErr w:type="spellStart"/>
+      <w:r>
+        <w:rPr>
+          <w:rFonts w:ascii="Times New Roman" w:hAnsi="Times New Roman" w:cs="Times New Roman"/>
+          <w:sz w:val="28"/>
+          <w:szCs w:val="28"/>
+          <w:lang w:val="tr-TR"/>
+        </w:rPr>
+        <w:t>library</w:t>
+      </w:r>
+      <w:proofErr w:type="spellEnd"/>
+      <w:r>
+        <w:rPr>
+          <w:rFonts w:ascii="Times New Roman" w:hAnsi="Times New Roman" w:cs="Times New Roman"/>
+          <w:sz w:val="28"/>
+          <w:szCs w:val="28"/>
+          <w:lang w:val="tr-TR"/>
+        </w:rPr>
+        <w:t xml:space="preserve"> </w:t>
+      </w:r>
+      <w:proofErr w:type="spellStart"/>
+      <w:r>
+        <w:rPr>
+          <w:rFonts w:ascii="Times New Roman" w:hAnsi="Times New Roman" w:cs="Times New Roman"/>
+          <w:sz w:val="28"/>
+          <w:szCs w:val="28"/>
+          <w:lang w:val="tr-TR"/>
+        </w:rPr>
+        <w:t>was</w:t>
+      </w:r>
+      <w:proofErr w:type="spellEnd"/>
+      <w:r>
+        <w:rPr>
+          <w:rFonts w:ascii="Times New Roman" w:hAnsi="Times New Roman" w:cs="Times New Roman"/>
+          <w:sz w:val="28"/>
+          <w:szCs w:val="28"/>
+          <w:lang w:val="tr-TR"/>
+        </w:rPr>
+        <w:t xml:space="preserve"> </w:t>
+      </w:r>
+      <w:proofErr w:type="spellStart"/>
+      <w:r>
+        <w:rPr>
+          <w:rFonts w:ascii="Times New Roman" w:hAnsi="Times New Roman" w:cs="Times New Roman"/>
+          <w:sz w:val="28"/>
+          <w:szCs w:val="28"/>
+          <w:lang w:val="tr-TR"/>
+        </w:rPr>
+        <w:t>used</w:t>
       </w:r>
       <w:proofErr w:type="spellEnd"/>
       <w:r>
@@ -2096,362 +1123,17 @@
           <w:szCs w:val="28"/>
           <w:lang w:val="tr-TR"/>
         </w:rPr>
-        <w:t xml:space="preserve"> maket he </w:t>
-      </w:r>
-      <w:proofErr w:type="spellStart"/>
-      <w:r>
-        <w:rPr>
-          <w:rFonts w:ascii="Times New Roman" w:hAnsi="Times New Roman" w:cs="Times New Roman"/>
-          <w:sz w:val="28"/>
-          <w:szCs w:val="28"/>
-          <w:lang w:val="tr-TR"/>
-        </w:rPr>
-        <w:t>dataset</w:t>
-      </w:r>
-      <w:proofErr w:type="spellEnd"/>
-      <w:r>
-        <w:rPr>
-          <w:rFonts w:ascii="Times New Roman" w:hAnsi="Times New Roman" w:cs="Times New Roman"/>
-          <w:sz w:val="28"/>
-          <w:szCs w:val="28"/>
-          <w:lang w:val="tr-TR"/>
-        </w:rPr>
-        <w:t xml:space="preserve"> Model</w:t>
-      </w:r>
-      <w:r>
-        <w:rPr>
-          <w:rFonts w:ascii="Times New Roman" w:hAnsi="Times New Roman" w:cs="Times New Roman"/>
-          <w:sz w:val="28"/>
-          <w:szCs w:val="28"/>
-          <w:lang w:val="tr-TR"/>
-        </w:rPr>
-        <w:t>-</w:t>
-      </w:r>
-      <w:proofErr w:type="spellStart"/>
-      <w:r>
-        <w:rPr>
-          <w:rFonts w:ascii="Times New Roman" w:hAnsi="Times New Roman" w:cs="Times New Roman"/>
-          <w:sz w:val="28"/>
-          <w:szCs w:val="28"/>
-          <w:lang w:val="tr-TR"/>
-        </w:rPr>
-        <w:t>ready</w:t>
-      </w:r>
-      <w:proofErr w:type="spellEnd"/>
-      <w:r>
-        <w:rPr>
-          <w:rFonts w:ascii="Times New Roman" w:hAnsi="Times New Roman" w:cs="Times New Roman"/>
-          <w:sz w:val="28"/>
-          <w:szCs w:val="28"/>
-          <w:lang w:val="tr-TR"/>
-        </w:rPr>
-        <w:t xml:space="preserve">. </w:t>
-      </w:r>
-      <w:proofErr w:type="spellStart"/>
-      <w:r>
-        <w:rPr>
-          <w:rFonts w:ascii="Times New Roman" w:hAnsi="Times New Roman" w:cs="Times New Roman"/>
-          <w:sz w:val="28"/>
-          <w:szCs w:val="28"/>
-          <w:lang w:val="tr-TR"/>
-        </w:rPr>
-        <w:t>Therefore</w:t>
-      </w:r>
-      <w:proofErr w:type="spellEnd"/>
-      <w:r>
-        <w:rPr>
-          <w:rFonts w:ascii="Times New Roman" w:hAnsi="Times New Roman" w:cs="Times New Roman"/>
-          <w:sz w:val="28"/>
-          <w:szCs w:val="28"/>
-          <w:lang w:val="tr-TR"/>
-        </w:rPr>
-        <w:t xml:space="preserve">, </w:t>
-      </w:r>
-      <w:proofErr w:type="spellStart"/>
-      <w:r>
-        <w:rPr>
-          <w:rFonts w:ascii="Times New Roman" w:hAnsi="Times New Roman" w:cs="Times New Roman"/>
-          <w:sz w:val="28"/>
-          <w:szCs w:val="28"/>
-          <w:lang w:val="tr-TR"/>
-        </w:rPr>
-        <w:t>categorical</w:t>
-      </w:r>
-      <w:proofErr w:type="spellEnd"/>
-      <w:r>
-        <w:rPr>
-          <w:rFonts w:ascii="Times New Roman" w:hAnsi="Times New Roman" w:cs="Times New Roman"/>
-          <w:sz w:val="28"/>
-          <w:szCs w:val="28"/>
-          <w:lang w:val="tr-TR"/>
-        </w:rPr>
-        <w:t xml:space="preserve"> </w:t>
-      </w:r>
-      <w:proofErr w:type="spellStart"/>
-      <w:r>
-        <w:rPr>
-          <w:rFonts w:ascii="Times New Roman" w:hAnsi="Times New Roman" w:cs="Times New Roman"/>
-          <w:sz w:val="28"/>
-          <w:szCs w:val="28"/>
-          <w:lang w:val="tr-TR"/>
-        </w:rPr>
-        <w:t>variables</w:t>
-      </w:r>
-      <w:proofErr w:type="spellEnd"/>
-      <w:r>
-        <w:rPr>
-          <w:rFonts w:ascii="Times New Roman" w:hAnsi="Times New Roman" w:cs="Times New Roman"/>
-          <w:sz w:val="28"/>
-          <w:szCs w:val="28"/>
-          <w:lang w:val="tr-TR"/>
-        </w:rPr>
-        <w:t xml:space="preserve"> </w:t>
-      </w:r>
-      <w:proofErr w:type="spellStart"/>
-      <w:r>
-        <w:rPr>
-          <w:rFonts w:ascii="Times New Roman" w:hAnsi="Times New Roman" w:cs="Times New Roman"/>
-          <w:sz w:val="28"/>
-          <w:szCs w:val="28"/>
-          <w:lang w:val="tr-TR"/>
-        </w:rPr>
-        <w:t>were</w:t>
-      </w:r>
-      <w:proofErr w:type="spellEnd"/>
-      <w:r>
-        <w:rPr>
-          <w:rFonts w:ascii="Times New Roman" w:hAnsi="Times New Roman" w:cs="Times New Roman"/>
-          <w:sz w:val="28"/>
-          <w:szCs w:val="28"/>
-          <w:lang w:val="tr-TR"/>
-        </w:rPr>
-        <w:t xml:space="preserve"> </w:t>
-      </w:r>
-      <w:proofErr w:type="spellStart"/>
-      <w:r>
-        <w:rPr>
-          <w:rFonts w:ascii="Times New Roman" w:hAnsi="Times New Roman" w:cs="Times New Roman"/>
-          <w:sz w:val="28"/>
-          <w:szCs w:val="28"/>
-          <w:lang w:val="tr-TR"/>
-        </w:rPr>
-        <w:t>converted</w:t>
-      </w:r>
-      <w:proofErr w:type="spellEnd"/>
-      <w:r>
-        <w:rPr>
-          <w:rFonts w:ascii="Times New Roman" w:hAnsi="Times New Roman" w:cs="Times New Roman"/>
-          <w:sz w:val="28"/>
-          <w:szCs w:val="28"/>
-          <w:lang w:val="tr-TR"/>
-        </w:rPr>
-        <w:t xml:space="preserve"> </w:t>
-      </w:r>
-      <w:proofErr w:type="spellStart"/>
-      <w:r>
-        <w:rPr>
-          <w:rFonts w:ascii="Times New Roman" w:hAnsi="Times New Roman" w:cs="Times New Roman"/>
-          <w:sz w:val="28"/>
-          <w:szCs w:val="28"/>
-          <w:lang w:val="tr-TR"/>
-        </w:rPr>
-        <w:t>to</w:t>
-      </w:r>
-      <w:proofErr w:type="spellEnd"/>
-      <w:r>
-        <w:rPr>
-          <w:rFonts w:ascii="Times New Roman" w:hAnsi="Times New Roman" w:cs="Times New Roman"/>
-          <w:sz w:val="28"/>
-          <w:szCs w:val="28"/>
-          <w:lang w:val="tr-TR"/>
-        </w:rPr>
-        <w:t xml:space="preserve"> </w:t>
-      </w:r>
-      <w:proofErr w:type="spellStart"/>
-      <w:r>
-        <w:rPr>
-          <w:rFonts w:ascii="Times New Roman" w:hAnsi="Times New Roman" w:cs="Times New Roman"/>
-          <w:sz w:val="28"/>
-          <w:szCs w:val="28"/>
-          <w:lang w:val="tr-TR"/>
-        </w:rPr>
-        <w:t>numeric</w:t>
-      </w:r>
-      <w:proofErr w:type="spellEnd"/>
-      <w:r>
-        <w:rPr>
-          <w:rFonts w:ascii="Times New Roman" w:hAnsi="Times New Roman" w:cs="Times New Roman"/>
-          <w:sz w:val="28"/>
-          <w:szCs w:val="28"/>
-          <w:lang w:val="tr-TR"/>
-        </w:rPr>
-        <w:t xml:space="preserve"> format. </w:t>
-      </w:r>
-      <w:proofErr w:type="spellStart"/>
-      <w:r>
-        <w:rPr>
-          <w:rFonts w:ascii="Times New Roman" w:hAnsi="Times New Roman" w:cs="Times New Roman"/>
-          <w:sz w:val="28"/>
-          <w:szCs w:val="28"/>
-          <w:lang w:val="tr-TR"/>
-        </w:rPr>
-        <w:t>Label</w:t>
-      </w:r>
-      <w:proofErr w:type="spellEnd"/>
-      <w:r>
-        <w:rPr>
-          <w:rFonts w:ascii="Times New Roman" w:hAnsi="Times New Roman" w:cs="Times New Roman"/>
-          <w:sz w:val="28"/>
-          <w:szCs w:val="28"/>
-          <w:lang w:val="tr-TR"/>
-        </w:rPr>
-        <w:t xml:space="preserve"> </w:t>
-      </w:r>
-      <w:proofErr w:type="spellStart"/>
-      <w:r>
-        <w:rPr>
-          <w:rFonts w:ascii="Times New Roman" w:hAnsi="Times New Roman" w:cs="Times New Roman"/>
-          <w:sz w:val="28"/>
-          <w:szCs w:val="28"/>
-          <w:lang w:val="tr-TR"/>
-        </w:rPr>
-        <w:t>E</w:t>
-      </w:r>
-      <w:r>
-        <w:rPr>
-          <w:rFonts w:ascii="Times New Roman" w:hAnsi="Times New Roman" w:cs="Times New Roman"/>
-          <w:sz w:val="28"/>
-          <w:szCs w:val="28"/>
-          <w:lang w:val="tr-TR"/>
-        </w:rPr>
-        <w:t>ncoding</w:t>
-      </w:r>
-      <w:proofErr w:type="spellEnd"/>
-      <w:r>
-        <w:rPr>
-          <w:rFonts w:ascii="Times New Roman" w:hAnsi="Times New Roman" w:cs="Times New Roman"/>
-          <w:sz w:val="28"/>
-          <w:szCs w:val="28"/>
-          <w:lang w:val="tr-TR"/>
-        </w:rPr>
-        <w:t xml:space="preserve"> </w:t>
-      </w:r>
-      <w:proofErr w:type="spellStart"/>
-      <w:r>
-        <w:rPr>
-          <w:rFonts w:ascii="Times New Roman" w:hAnsi="Times New Roman" w:cs="Times New Roman"/>
-          <w:sz w:val="28"/>
-          <w:szCs w:val="28"/>
-          <w:lang w:val="tr-TR"/>
-        </w:rPr>
-        <w:t>and</w:t>
-      </w:r>
-      <w:proofErr w:type="spellEnd"/>
-      <w:r>
-        <w:rPr>
-          <w:rFonts w:ascii="Times New Roman" w:hAnsi="Times New Roman" w:cs="Times New Roman"/>
-          <w:sz w:val="28"/>
-          <w:szCs w:val="28"/>
-          <w:lang w:val="tr-TR"/>
-        </w:rPr>
-        <w:t xml:space="preserve"> </w:t>
-      </w:r>
-      <w:proofErr w:type="spellStart"/>
-      <w:r>
-        <w:rPr>
-          <w:rFonts w:ascii="Times New Roman" w:hAnsi="Times New Roman" w:cs="Times New Roman"/>
-          <w:sz w:val="28"/>
-          <w:szCs w:val="28"/>
-          <w:lang w:val="tr-TR"/>
-        </w:rPr>
-        <w:t>O</w:t>
-      </w:r>
-      <w:r>
-        <w:rPr>
-          <w:rFonts w:ascii="Times New Roman" w:hAnsi="Times New Roman" w:cs="Times New Roman"/>
-          <w:sz w:val="28"/>
-          <w:szCs w:val="28"/>
-          <w:lang w:val="tr-TR"/>
-        </w:rPr>
-        <w:t>ne</w:t>
-      </w:r>
-      <w:proofErr w:type="spellEnd"/>
-      <w:r>
-        <w:rPr>
-          <w:rFonts w:ascii="Times New Roman" w:hAnsi="Times New Roman" w:cs="Times New Roman"/>
-          <w:sz w:val="28"/>
-          <w:szCs w:val="28"/>
-          <w:lang w:val="tr-TR"/>
-        </w:rPr>
-        <w:t>-</w:t>
-      </w:r>
-      <w:r>
-        <w:rPr>
-          <w:rFonts w:ascii="Times New Roman" w:hAnsi="Times New Roman" w:cs="Times New Roman"/>
-          <w:sz w:val="28"/>
-          <w:szCs w:val="28"/>
-          <w:lang w:val="tr-TR"/>
-        </w:rPr>
-        <w:t>H</w:t>
-      </w:r>
-      <w:r>
-        <w:rPr>
-          <w:rFonts w:ascii="Times New Roman" w:hAnsi="Times New Roman" w:cs="Times New Roman"/>
-          <w:sz w:val="28"/>
-          <w:szCs w:val="28"/>
-          <w:lang w:val="tr-TR"/>
-        </w:rPr>
-        <w:t xml:space="preserve">ot </w:t>
-      </w:r>
-      <w:proofErr w:type="spellStart"/>
-      <w:r>
-        <w:rPr>
-          <w:rFonts w:ascii="Times New Roman" w:hAnsi="Times New Roman" w:cs="Times New Roman"/>
-          <w:sz w:val="28"/>
-          <w:szCs w:val="28"/>
-          <w:lang w:val="tr-TR"/>
-        </w:rPr>
-        <w:t>encoding</w:t>
-      </w:r>
-      <w:proofErr w:type="spellEnd"/>
-      <w:r>
-        <w:rPr>
-          <w:rFonts w:ascii="Times New Roman" w:hAnsi="Times New Roman" w:cs="Times New Roman"/>
-          <w:sz w:val="28"/>
-          <w:szCs w:val="28"/>
-          <w:lang w:val="tr-TR"/>
-        </w:rPr>
-        <w:t xml:space="preserve"> </w:t>
-      </w:r>
-      <w:proofErr w:type="spellStart"/>
-      <w:r>
-        <w:rPr>
-          <w:rFonts w:ascii="Times New Roman" w:hAnsi="Times New Roman" w:cs="Times New Roman"/>
-          <w:sz w:val="28"/>
-          <w:szCs w:val="28"/>
-          <w:lang w:val="tr-TR"/>
-        </w:rPr>
-        <w:t>were</w:t>
-      </w:r>
-      <w:proofErr w:type="spellEnd"/>
-      <w:r>
-        <w:rPr>
-          <w:rFonts w:ascii="Times New Roman" w:hAnsi="Times New Roman" w:cs="Times New Roman"/>
-          <w:sz w:val="28"/>
-          <w:szCs w:val="28"/>
-          <w:lang w:val="tr-TR"/>
-        </w:rPr>
-        <w:t xml:space="preserve"> </w:t>
-      </w:r>
-      <w:proofErr w:type="spellStart"/>
-      <w:r>
-        <w:rPr>
-          <w:rFonts w:ascii="Times New Roman" w:hAnsi="Times New Roman" w:cs="Times New Roman"/>
-          <w:sz w:val="28"/>
-          <w:szCs w:val="28"/>
-          <w:lang w:val="tr-TR"/>
-        </w:rPr>
-        <w:t>used</w:t>
+        <w:t xml:space="preserve"> </w:t>
+      </w:r>
+      <w:proofErr w:type="spellStart"/>
+      <w:r>
+        <w:rPr>
+          <w:rFonts w:ascii="Times New Roman" w:hAnsi="Times New Roman" w:cs="Times New Roman"/>
+          <w:sz w:val="28"/>
+          <w:szCs w:val="28"/>
+          <w:lang w:val="tr-TR"/>
+        </w:rPr>
+        <w:t>fill</w:t>
       </w:r>
       <w:proofErr w:type="spellEnd"/>
       <w:r>
@@ -2471,40 +1153,29 @@
           <w:szCs w:val="28"/>
           <w:lang w:val="tr-TR"/>
         </w:rPr>
-        <w:t>this</w:t>
-      </w:r>
-      <w:proofErr w:type="spellEnd"/>
-      <w:r>
-        <w:rPr>
-          <w:rFonts w:ascii="Times New Roman" w:hAnsi="Times New Roman" w:cs="Times New Roman"/>
-          <w:sz w:val="28"/>
-          <w:szCs w:val="28"/>
-          <w:lang w:val="tr-TR"/>
-        </w:rPr>
-        <w:t xml:space="preserve"> </w:t>
-      </w:r>
-      <w:proofErr w:type="spellStart"/>
-      <w:proofErr w:type="gramStart"/>
-      <w:r>
-        <w:rPr>
-          <w:rFonts w:ascii="Times New Roman" w:hAnsi="Times New Roman" w:cs="Times New Roman"/>
-          <w:sz w:val="28"/>
-          <w:szCs w:val="28"/>
-          <w:lang w:val="tr-TR"/>
-        </w:rPr>
-        <w:t>step.</w:t>
-      </w:r>
-      <w:r>
-        <w:rPr>
-          <w:rFonts w:ascii="Times New Roman" w:hAnsi="Times New Roman" w:cs="Times New Roman"/>
-          <w:sz w:val="28"/>
-          <w:szCs w:val="28"/>
-          <w:lang w:val="tr-TR"/>
-        </w:rPr>
-        <w:t>kullanılmıştır</w:t>
-      </w:r>
-      <w:proofErr w:type="spellEnd"/>
-      <w:proofErr w:type="gramEnd"/>
+        <w:t>missing</w:t>
+      </w:r>
+      <w:proofErr w:type="spellEnd"/>
+      <w:r>
+        <w:rPr>
+          <w:rFonts w:ascii="Times New Roman" w:hAnsi="Times New Roman" w:cs="Times New Roman"/>
+          <w:sz w:val="28"/>
+          <w:szCs w:val="28"/>
+          <w:lang w:val="tr-TR"/>
+        </w:rPr>
+        <w:t xml:space="preserve"> </w:t>
+      </w:r>
+      <w:proofErr w:type="spellStart"/>
+      <w:r>
+        <w:rPr>
+          <w:rFonts w:ascii="Times New Roman" w:hAnsi="Times New Roman" w:cs="Times New Roman"/>
+          <w:sz w:val="28"/>
+          <w:szCs w:val="28"/>
+          <w:lang w:val="tr-TR"/>
+        </w:rPr>
+        <w:t>values</w:t>
+      </w:r>
+      <w:proofErr w:type="spellEnd"/>
       <w:r>
         <w:rPr>
           <w:rFonts w:ascii="Times New Roman" w:hAnsi="Times New Roman" w:cs="Times New Roman"/>
@@ -2532,87 +1203,165 @@
           <w:szCs w:val="28"/>
           <w:lang w:val="tr-TR"/>
         </w:rPr>
-        <w:t>Label</w:t>
-      </w:r>
-      <w:proofErr w:type="spellEnd"/>
-      <w:r>
-        <w:rPr>
-          <w:rFonts w:ascii="Times New Roman" w:hAnsi="Times New Roman" w:cs="Times New Roman"/>
-          <w:sz w:val="28"/>
-          <w:szCs w:val="28"/>
-          <w:lang w:val="tr-TR"/>
-        </w:rPr>
-        <w:t xml:space="preserve"> </w:t>
-      </w:r>
-      <w:proofErr w:type="spellStart"/>
-      <w:r>
-        <w:rPr>
-          <w:rFonts w:ascii="Times New Roman" w:hAnsi="Times New Roman" w:cs="Times New Roman"/>
-          <w:sz w:val="28"/>
-          <w:szCs w:val="28"/>
-          <w:lang w:val="tr-TR"/>
-        </w:rPr>
-        <w:t>Encoding</w:t>
-      </w:r>
-      <w:proofErr w:type="spellEnd"/>
-      <w:r>
-        <w:rPr>
-          <w:rFonts w:ascii="Times New Roman" w:hAnsi="Times New Roman" w:cs="Times New Roman"/>
-          <w:sz w:val="28"/>
-          <w:szCs w:val="28"/>
-          <w:lang w:val="tr-TR"/>
-        </w:rPr>
-        <w:t xml:space="preserve"> </w:t>
-      </w:r>
-      <w:proofErr w:type="spellStart"/>
-      <w:r>
-        <w:rPr>
-          <w:rFonts w:ascii="Times New Roman" w:hAnsi="Times New Roman" w:cs="Times New Roman"/>
-          <w:sz w:val="28"/>
-          <w:szCs w:val="28"/>
-          <w:lang w:val="tr-TR"/>
-        </w:rPr>
-        <w:t>was</w:t>
-      </w:r>
-      <w:proofErr w:type="spellEnd"/>
-      <w:r>
-        <w:rPr>
-          <w:rFonts w:ascii="Times New Roman" w:hAnsi="Times New Roman" w:cs="Times New Roman"/>
-          <w:sz w:val="28"/>
-          <w:szCs w:val="28"/>
-          <w:lang w:val="tr-TR"/>
-        </w:rPr>
-        <w:t xml:space="preserve"> </w:t>
-      </w:r>
-      <w:proofErr w:type="spellStart"/>
-      <w:r>
-        <w:rPr>
-          <w:rFonts w:ascii="Times New Roman" w:hAnsi="Times New Roman" w:cs="Times New Roman"/>
-          <w:sz w:val="28"/>
-          <w:szCs w:val="28"/>
-          <w:lang w:val="tr-TR"/>
-        </w:rPr>
-        <w:t>used</w:t>
-      </w:r>
-      <w:proofErr w:type="spellEnd"/>
-      <w:r>
-        <w:rPr>
-          <w:rFonts w:ascii="Times New Roman" w:hAnsi="Times New Roman" w:cs="Times New Roman"/>
-          <w:sz w:val="28"/>
-          <w:szCs w:val="28"/>
-          <w:lang w:val="tr-TR"/>
-        </w:rPr>
-        <w:t xml:space="preserve"> </w:t>
-      </w:r>
-      <w:proofErr w:type="spellStart"/>
-      <w:r>
-        <w:rPr>
-          <w:rFonts w:ascii="Times New Roman" w:hAnsi="Times New Roman" w:cs="Times New Roman"/>
-          <w:sz w:val="28"/>
-          <w:szCs w:val="28"/>
-          <w:lang w:val="tr-TR"/>
-        </w:rPr>
-        <w:t>for</w:t>
+        <w:t>The</w:t>
+      </w:r>
+      <w:proofErr w:type="spellEnd"/>
+      <w:r>
+        <w:rPr>
+          <w:rFonts w:ascii="Times New Roman" w:hAnsi="Times New Roman" w:cs="Times New Roman"/>
+          <w:sz w:val="28"/>
+          <w:szCs w:val="28"/>
+          <w:lang w:val="tr-TR"/>
+        </w:rPr>
+        <w:t xml:space="preserve"> </w:t>
+      </w:r>
+      <w:proofErr w:type="spellStart"/>
+      <w:r>
+        <w:rPr>
+          <w:rFonts w:ascii="Times New Roman" w:hAnsi="Times New Roman" w:cs="Times New Roman"/>
+          <w:sz w:val="28"/>
+          <w:szCs w:val="28"/>
+          <w:lang w:val="tr-TR"/>
+        </w:rPr>
+        <w:t>columns</w:t>
+      </w:r>
+      <w:proofErr w:type="spellEnd"/>
+      <w:r>
+        <w:rPr>
+          <w:rFonts w:ascii="Times New Roman" w:hAnsi="Times New Roman" w:cs="Times New Roman"/>
+          <w:sz w:val="28"/>
+          <w:szCs w:val="28"/>
+          <w:lang w:val="tr-TR"/>
+        </w:rPr>
+        <w:t xml:space="preserve"> </w:t>
+      </w:r>
+      <w:r>
+        <w:rPr>
+          <w:rFonts w:ascii="Times New Roman" w:hAnsi="Times New Roman" w:cs="Times New Roman"/>
+          <w:sz w:val="28"/>
+          <w:szCs w:val="28"/>
+          <w:lang w:val="tr-TR"/>
+        </w:rPr>
+        <w:t xml:space="preserve"> </w:t>
+      </w:r>
+      <w:r>
+        <w:rPr>
+          <w:rFonts w:ascii="Times New Roman" w:hAnsi="Times New Roman" w:cs="Times New Roman"/>
+          <w:sz w:val="28"/>
+          <w:szCs w:val="28"/>
+          <w:lang w:val="tr-TR"/>
+        </w:rPr>
+        <w:t>"Cinsiyet", "</w:t>
+      </w:r>
+      <w:proofErr w:type="spellStart"/>
+      <w:r>
+        <w:rPr>
+          <w:rFonts w:ascii="Times New Roman" w:hAnsi="Times New Roman" w:cs="Times New Roman"/>
+          <w:sz w:val="28"/>
+          <w:szCs w:val="28"/>
+          <w:lang w:val="tr-TR"/>
+        </w:rPr>
+        <w:t>KanGrubu</w:t>
+      </w:r>
+      <w:proofErr w:type="spellEnd"/>
+      <w:r>
+        <w:rPr>
+          <w:rFonts w:ascii="Times New Roman" w:hAnsi="Times New Roman" w:cs="Times New Roman"/>
+          <w:sz w:val="28"/>
+          <w:szCs w:val="28"/>
+          <w:lang w:val="tr-TR"/>
+        </w:rPr>
+        <w:t xml:space="preserve">", "Bolum" </w:t>
+      </w:r>
+      <w:proofErr w:type="spellStart"/>
+      <w:r>
+        <w:rPr>
+          <w:rFonts w:ascii="Times New Roman" w:hAnsi="Times New Roman" w:cs="Times New Roman"/>
+          <w:sz w:val="28"/>
+          <w:szCs w:val="28"/>
+          <w:lang w:val="tr-TR"/>
+        </w:rPr>
+        <w:t>and</w:t>
+      </w:r>
+      <w:proofErr w:type="spellEnd"/>
+      <w:r>
+        <w:rPr>
+          <w:rFonts w:ascii="Times New Roman" w:hAnsi="Times New Roman" w:cs="Times New Roman"/>
+          <w:sz w:val="28"/>
+          <w:szCs w:val="28"/>
+          <w:lang w:val="tr-TR"/>
+        </w:rPr>
+        <w:t xml:space="preserve"> "</w:t>
+      </w:r>
+      <w:proofErr w:type="spellStart"/>
+      <w:r>
+        <w:rPr>
+          <w:rFonts w:ascii="Times New Roman" w:hAnsi="Times New Roman" w:cs="Times New Roman"/>
+          <w:sz w:val="28"/>
+          <w:szCs w:val="28"/>
+          <w:lang w:val="tr-TR"/>
+        </w:rPr>
+        <w:t>UygulamaYerleri</w:t>
+      </w:r>
+      <w:proofErr w:type="spellEnd"/>
+      <w:r>
+        <w:rPr>
+          <w:rFonts w:ascii="Times New Roman" w:hAnsi="Times New Roman" w:cs="Times New Roman"/>
+          <w:sz w:val="28"/>
+          <w:szCs w:val="28"/>
+          <w:lang w:val="tr-TR"/>
+        </w:rPr>
+        <w:t xml:space="preserve">" </w:t>
+      </w:r>
+      <w:proofErr w:type="spellStart"/>
+      <w:r>
+        <w:rPr>
+          <w:rFonts w:ascii="Times New Roman" w:hAnsi="Times New Roman" w:cs="Times New Roman"/>
+          <w:sz w:val="28"/>
+          <w:szCs w:val="28"/>
+          <w:lang w:val="tr-TR"/>
+        </w:rPr>
+        <w:t>were</w:t>
+      </w:r>
+      <w:proofErr w:type="spellEnd"/>
+      <w:r>
+        <w:rPr>
+          <w:rFonts w:ascii="Times New Roman" w:hAnsi="Times New Roman" w:cs="Times New Roman"/>
+          <w:sz w:val="28"/>
+          <w:szCs w:val="28"/>
+          <w:lang w:val="tr-TR"/>
+        </w:rPr>
+        <w:t xml:space="preserve"> </w:t>
+      </w:r>
+      <w:proofErr w:type="spellStart"/>
+      <w:r>
+        <w:rPr>
+          <w:rFonts w:ascii="Times New Roman" w:hAnsi="Times New Roman" w:cs="Times New Roman"/>
+          <w:sz w:val="28"/>
+          <w:szCs w:val="28"/>
+          <w:lang w:val="tr-TR"/>
+        </w:rPr>
+        <w:t>filled</w:t>
+      </w:r>
+      <w:proofErr w:type="spellEnd"/>
+      <w:r>
+        <w:rPr>
+          <w:rFonts w:ascii="Times New Roman" w:hAnsi="Times New Roman" w:cs="Times New Roman"/>
+          <w:sz w:val="28"/>
+          <w:szCs w:val="28"/>
+          <w:lang w:val="tr-TR"/>
+        </w:rPr>
+        <w:t xml:space="preserve"> </w:t>
+      </w:r>
+      <w:proofErr w:type="spellStart"/>
+      <w:r>
+        <w:rPr>
+          <w:rFonts w:ascii="Times New Roman" w:hAnsi="Times New Roman" w:cs="Times New Roman"/>
+          <w:sz w:val="28"/>
+          <w:szCs w:val="28"/>
+          <w:lang w:val="tr-TR"/>
+        </w:rPr>
+        <w:t>with</w:t>
       </w:r>
       <w:proofErr w:type="spellEnd"/>
       <w:r>
@@ -2642,19 +1391,57 @@
           <w:szCs w:val="28"/>
           <w:lang w:val="tr-TR"/>
         </w:rPr>
-        <w:t xml:space="preserve"> "Cinsiyet" </w:t>
-      </w:r>
-      <w:proofErr w:type="spellStart"/>
-      <w:r>
-        <w:rPr>
-          <w:rFonts w:ascii="Times New Roman" w:hAnsi="Times New Roman" w:cs="Times New Roman"/>
-          <w:sz w:val="28"/>
-          <w:szCs w:val="28"/>
-          <w:lang w:val="tr-TR"/>
-        </w:rPr>
-        <w:t>column</w:t>
-      </w:r>
-      <w:proofErr w:type="spellEnd"/>
+        <w:t xml:space="preserve">  Mod (</w:t>
+      </w:r>
+      <w:proofErr w:type="spellStart"/>
+      <w:r>
+        <w:rPr>
+          <w:rFonts w:ascii="Times New Roman" w:hAnsi="Times New Roman" w:cs="Times New Roman"/>
+          <w:sz w:val="28"/>
+          <w:szCs w:val="28"/>
+          <w:lang w:val="tr-TR"/>
+        </w:rPr>
+        <w:t>most</w:t>
+      </w:r>
+      <w:proofErr w:type="spellEnd"/>
+      <w:r>
+        <w:rPr>
+          <w:rFonts w:ascii="Times New Roman" w:hAnsi="Times New Roman" w:cs="Times New Roman"/>
+          <w:sz w:val="28"/>
+          <w:szCs w:val="28"/>
+          <w:lang w:val="tr-TR"/>
+        </w:rPr>
+        <w:t xml:space="preserve"> </w:t>
+      </w:r>
+      <w:proofErr w:type="spellStart"/>
+      <w:r>
+        <w:rPr>
+          <w:rFonts w:ascii="Times New Roman" w:hAnsi="Times New Roman" w:cs="Times New Roman"/>
+          <w:sz w:val="28"/>
+          <w:szCs w:val="28"/>
+          <w:lang w:val="tr-TR"/>
+        </w:rPr>
+        <w:t>frequent</w:t>
+      </w:r>
+      <w:proofErr w:type="spellEnd"/>
+      <w:r>
+        <w:rPr>
+          <w:rFonts w:ascii="Times New Roman" w:hAnsi="Times New Roman" w:cs="Times New Roman"/>
+          <w:sz w:val="28"/>
+          <w:szCs w:val="28"/>
+          <w:lang w:val="tr-TR"/>
+        </w:rPr>
+        <w:t>)</w:t>
+      </w:r>
+      <w:r>
+        <w:rPr>
+          <w:rFonts w:ascii="Times New Roman" w:hAnsi="Times New Roman" w:cs="Times New Roman"/>
+          <w:sz w:val="28"/>
+          <w:szCs w:val="28"/>
+          <w:lang w:val="tr-TR"/>
+        </w:rPr>
+        <w:t xml:space="preserve"> </w:t>
+      </w:r>
       <w:r>
         <w:rPr>
           <w:rFonts w:ascii="Times New Roman" w:hAnsi="Times New Roman" w:cs="Times New Roman"/>
@@ -2682,6 +1469,866 @@
           <w:szCs w:val="28"/>
           <w:lang w:val="tr-TR"/>
         </w:rPr>
+        <w:lastRenderedPageBreak/>
+        <w:t>The</w:t>
+      </w:r>
+      <w:proofErr w:type="spellEnd"/>
+      <w:r>
+        <w:rPr>
+          <w:rFonts w:ascii="Times New Roman" w:hAnsi="Times New Roman" w:cs="Times New Roman"/>
+          <w:sz w:val="28"/>
+          <w:szCs w:val="28"/>
+          <w:lang w:val="tr-TR"/>
+        </w:rPr>
+        <w:t xml:space="preserve"> </w:t>
+      </w:r>
+      <w:proofErr w:type="spellStart"/>
+      <w:r>
+        <w:rPr>
+          <w:rFonts w:ascii="Times New Roman" w:hAnsi="Times New Roman" w:cs="Times New Roman"/>
+          <w:sz w:val="28"/>
+          <w:szCs w:val="28"/>
+          <w:lang w:val="tr-TR"/>
+        </w:rPr>
+        <w:t>columns</w:t>
+      </w:r>
+      <w:proofErr w:type="spellEnd"/>
+      <w:r>
+        <w:rPr>
+          <w:rFonts w:ascii="Times New Roman" w:hAnsi="Times New Roman" w:cs="Times New Roman"/>
+          <w:sz w:val="28"/>
+          <w:szCs w:val="28"/>
+          <w:lang w:val="tr-TR"/>
+        </w:rPr>
+        <w:t xml:space="preserve"> </w:t>
+      </w:r>
+      <w:r>
+        <w:rPr>
+          <w:rFonts w:ascii="Times New Roman" w:hAnsi="Times New Roman" w:cs="Times New Roman"/>
+          <w:sz w:val="28"/>
+          <w:szCs w:val="28"/>
+          <w:lang w:val="tr-TR"/>
+        </w:rPr>
+        <w:t>"</w:t>
+      </w:r>
+      <w:proofErr w:type="spellStart"/>
+      <w:r>
+        <w:rPr>
+          <w:rFonts w:ascii="Times New Roman" w:hAnsi="Times New Roman" w:cs="Times New Roman"/>
+          <w:sz w:val="28"/>
+          <w:szCs w:val="28"/>
+          <w:lang w:val="tr-TR"/>
+        </w:rPr>
+        <w:t>KronikHastalik</w:t>
+      </w:r>
+      <w:proofErr w:type="spellEnd"/>
+      <w:r>
+        <w:rPr>
+          <w:rFonts w:ascii="Times New Roman" w:hAnsi="Times New Roman" w:cs="Times New Roman"/>
+          <w:sz w:val="28"/>
+          <w:szCs w:val="28"/>
+          <w:lang w:val="tr-TR"/>
+        </w:rPr>
+        <w:t xml:space="preserve">", "Alerji" </w:t>
+      </w:r>
+      <w:proofErr w:type="spellStart"/>
+      <w:r>
+        <w:rPr>
+          <w:rFonts w:ascii="Times New Roman" w:hAnsi="Times New Roman" w:cs="Times New Roman"/>
+          <w:sz w:val="28"/>
+          <w:szCs w:val="28"/>
+          <w:lang w:val="tr-TR"/>
+        </w:rPr>
+        <w:t>and</w:t>
+      </w:r>
+      <w:r>
+        <w:rPr>
+          <w:rFonts w:ascii="Times New Roman" w:hAnsi="Times New Roman" w:cs="Times New Roman"/>
+          <w:sz w:val="28"/>
+          <w:szCs w:val="28"/>
+          <w:lang w:val="tr-TR"/>
+        </w:rPr>
+        <w:t>"Tanilar</w:t>
+      </w:r>
+      <w:proofErr w:type="spellEnd"/>
+      <w:r>
+        <w:rPr>
+          <w:rFonts w:ascii="Times New Roman" w:hAnsi="Times New Roman" w:cs="Times New Roman"/>
+          <w:sz w:val="28"/>
+          <w:szCs w:val="28"/>
+          <w:lang w:val="tr-TR"/>
+        </w:rPr>
+        <w:t xml:space="preserve">" </w:t>
+      </w:r>
+      <w:proofErr w:type="spellStart"/>
+      <w:r>
+        <w:rPr>
+          <w:rFonts w:ascii="Times New Roman" w:hAnsi="Times New Roman" w:cs="Times New Roman"/>
+          <w:sz w:val="28"/>
+          <w:szCs w:val="28"/>
+          <w:lang w:val="tr-TR"/>
+        </w:rPr>
+        <w:t>were</w:t>
+      </w:r>
+      <w:proofErr w:type="spellEnd"/>
+      <w:r>
+        <w:rPr>
+          <w:rFonts w:ascii="Times New Roman" w:hAnsi="Times New Roman" w:cs="Times New Roman"/>
+          <w:sz w:val="28"/>
+          <w:szCs w:val="28"/>
+          <w:lang w:val="tr-TR"/>
+        </w:rPr>
+        <w:t xml:space="preserve"> </w:t>
+      </w:r>
+      <w:proofErr w:type="spellStart"/>
+      <w:r>
+        <w:rPr>
+          <w:rFonts w:ascii="Times New Roman" w:hAnsi="Times New Roman" w:cs="Times New Roman"/>
+          <w:sz w:val="28"/>
+          <w:szCs w:val="28"/>
+          <w:lang w:val="tr-TR"/>
+        </w:rPr>
+        <w:t>filled</w:t>
+      </w:r>
+      <w:proofErr w:type="spellEnd"/>
+      <w:r>
+        <w:rPr>
+          <w:rFonts w:ascii="Times New Roman" w:hAnsi="Times New Roman" w:cs="Times New Roman"/>
+          <w:sz w:val="28"/>
+          <w:szCs w:val="28"/>
+          <w:lang w:val="tr-TR"/>
+        </w:rPr>
+        <w:t xml:space="preserve"> </w:t>
+      </w:r>
+      <w:proofErr w:type="spellStart"/>
+      <w:r>
+        <w:rPr>
+          <w:rFonts w:ascii="Times New Roman" w:hAnsi="Times New Roman" w:cs="Times New Roman"/>
+          <w:sz w:val="28"/>
+          <w:szCs w:val="28"/>
+          <w:lang w:val="tr-TR"/>
+        </w:rPr>
+        <w:t>with</w:t>
+      </w:r>
+      <w:proofErr w:type="spellEnd"/>
+      <w:r>
+        <w:rPr>
+          <w:rFonts w:ascii="Times New Roman" w:hAnsi="Times New Roman" w:cs="Times New Roman"/>
+          <w:sz w:val="28"/>
+          <w:szCs w:val="28"/>
+          <w:lang w:val="tr-TR"/>
+        </w:rPr>
+        <w:t xml:space="preserve"> a </w:t>
+      </w:r>
+      <w:proofErr w:type="spellStart"/>
+      <w:r>
+        <w:rPr>
+          <w:rFonts w:ascii="Times New Roman" w:hAnsi="Times New Roman" w:cs="Times New Roman"/>
+          <w:sz w:val="28"/>
+          <w:szCs w:val="28"/>
+          <w:lang w:val="tr-TR"/>
+        </w:rPr>
+        <w:t>fixed</w:t>
+      </w:r>
+      <w:proofErr w:type="spellEnd"/>
+      <w:r>
+        <w:rPr>
+          <w:rFonts w:ascii="Times New Roman" w:hAnsi="Times New Roman" w:cs="Times New Roman"/>
+          <w:sz w:val="28"/>
+          <w:szCs w:val="28"/>
+          <w:lang w:val="tr-TR"/>
+        </w:rPr>
+        <w:t xml:space="preserve"> </w:t>
+      </w:r>
+      <w:proofErr w:type="spellStart"/>
+      <w:r>
+        <w:rPr>
+          <w:rFonts w:ascii="Times New Roman" w:hAnsi="Times New Roman" w:cs="Times New Roman"/>
+          <w:sz w:val="28"/>
+          <w:szCs w:val="28"/>
+          <w:lang w:val="tr-TR"/>
+        </w:rPr>
+        <w:t>value</w:t>
+      </w:r>
+      <w:proofErr w:type="spellEnd"/>
+      <w:r>
+        <w:rPr>
+          <w:rFonts w:ascii="Times New Roman" w:hAnsi="Times New Roman" w:cs="Times New Roman"/>
+          <w:sz w:val="28"/>
+          <w:szCs w:val="28"/>
+          <w:lang w:val="tr-TR"/>
+        </w:rPr>
+        <w:t xml:space="preserve"> ("</w:t>
+      </w:r>
+      <w:proofErr w:type="spellStart"/>
+      <w:r>
+        <w:rPr>
+          <w:rFonts w:ascii="Times New Roman" w:hAnsi="Times New Roman" w:cs="Times New Roman"/>
+          <w:sz w:val="28"/>
+          <w:szCs w:val="28"/>
+          <w:lang w:val="tr-TR"/>
+        </w:rPr>
+        <w:t>unknown</w:t>
+      </w:r>
+      <w:proofErr w:type="spellEnd"/>
+      <w:r>
+        <w:rPr>
+          <w:rFonts w:ascii="Times New Roman" w:hAnsi="Times New Roman" w:cs="Times New Roman"/>
+          <w:sz w:val="28"/>
+          <w:szCs w:val="28"/>
+          <w:lang w:val="tr-TR"/>
+        </w:rPr>
+        <w:t>")</w:t>
+      </w:r>
+      <w:r>
+        <w:rPr>
+          <w:rFonts w:ascii="Times New Roman" w:hAnsi="Times New Roman" w:cs="Times New Roman"/>
+          <w:sz w:val="28"/>
+          <w:szCs w:val="28"/>
+          <w:lang w:val="tr-TR"/>
+        </w:rPr>
+        <w:t>.</w:t>
+      </w:r>
+    </w:p>
+    <w:p>
+      <w:pPr>
+        <w:rPr>
+          <w:rFonts w:ascii="Times New Roman" w:hAnsi="Times New Roman" w:cs="Times New Roman"/>
+          <w:sz w:val="28"/>
+          <w:szCs w:val="28"/>
+          <w:lang w:val="tr-TR"/>
+        </w:rPr>
+      </w:pPr>
+      <w:proofErr w:type="spellStart"/>
+      <w:r>
+        <w:rPr>
+          <w:rFonts w:ascii="Times New Roman" w:hAnsi="Times New Roman" w:cs="Times New Roman"/>
+          <w:sz w:val="28"/>
+          <w:szCs w:val="28"/>
+          <w:lang w:val="tr-TR"/>
+        </w:rPr>
+        <w:t>This</w:t>
+      </w:r>
+      <w:proofErr w:type="spellEnd"/>
+      <w:r>
+        <w:rPr>
+          <w:rFonts w:ascii="Times New Roman" w:hAnsi="Times New Roman" w:cs="Times New Roman"/>
+          <w:sz w:val="28"/>
+          <w:szCs w:val="28"/>
+          <w:lang w:val="tr-TR"/>
+        </w:rPr>
+        <w:t xml:space="preserve"> </w:t>
+      </w:r>
+      <w:proofErr w:type="spellStart"/>
+      <w:r>
+        <w:rPr>
+          <w:rFonts w:ascii="Times New Roman" w:hAnsi="Times New Roman" w:cs="Times New Roman"/>
+          <w:sz w:val="28"/>
+          <w:szCs w:val="28"/>
+          <w:lang w:val="tr-TR"/>
+        </w:rPr>
+        <w:t>process</w:t>
+      </w:r>
+      <w:proofErr w:type="spellEnd"/>
+      <w:r>
+        <w:rPr>
+          <w:rFonts w:ascii="Times New Roman" w:hAnsi="Times New Roman" w:cs="Times New Roman"/>
+          <w:sz w:val="28"/>
+          <w:szCs w:val="28"/>
+          <w:lang w:val="tr-TR"/>
+        </w:rPr>
+        <w:t xml:space="preserve"> </w:t>
+      </w:r>
+      <w:proofErr w:type="spellStart"/>
+      <w:r>
+        <w:rPr>
+          <w:rFonts w:ascii="Times New Roman" w:hAnsi="Times New Roman" w:cs="Times New Roman"/>
+          <w:sz w:val="28"/>
+          <w:szCs w:val="28"/>
+          <w:lang w:val="tr-TR"/>
+        </w:rPr>
+        <w:t>resulted</w:t>
+      </w:r>
+      <w:proofErr w:type="spellEnd"/>
+      <w:r>
+        <w:rPr>
+          <w:rFonts w:ascii="Times New Roman" w:hAnsi="Times New Roman" w:cs="Times New Roman"/>
+          <w:sz w:val="28"/>
+          <w:szCs w:val="28"/>
+          <w:lang w:val="tr-TR"/>
+        </w:rPr>
+        <w:t xml:space="preserve"> in </w:t>
+      </w:r>
+      <w:proofErr w:type="spellStart"/>
+      <w:r>
+        <w:rPr>
+          <w:rFonts w:ascii="Times New Roman" w:hAnsi="Times New Roman" w:cs="Times New Roman"/>
+          <w:sz w:val="28"/>
+          <w:szCs w:val="28"/>
+          <w:lang w:val="tr-TR"/>
+        </w:rPr>
+        <w:t>no</w:t>
+      </w:r>
+      <w:proofErr w:type="spellEnd"/>
+      <w:r>
+        <w:rPr>
+          <w:rFonts w:ascii="Times New Roman" w:hAnsi="Times New Roman" w:cs="Times New Roman"/>
+          <w:sz w:val="28"/>
+          <w:szCs w:val="28"/>
+          <w:lang w:val="tr-TR"/>
+        </w:rPr>
+        <w:t xml:space="preserve"> </w:t>
+      </w:r>
+      <w:proofErr w:type="spellStart"/>
+      <w:r>
+        <w:rPr>
+          <w:rFonts w:ascii="Times New Roman" w:hAnsi="Times New Roman" w:cs="Times New Roman"/>
+          <w:sz w:val="28"/>
+          <w:szCs w:val="28"/>
+          <w:lang w:val="tr-TR"/>
+        </w:rPr>
+        <w:t>missing</w:t>
+      </w:r>
+      <w:proofErr w:type="spellEnd"/>
+      <w:r>
+        <w:rPr>
+          <w:rFonts w:ascii="Times New Roman" w:hAnsi="Times New Roman" w:cs="Times New Roman"/>
+          <w:sz w:val="28"/>
+          <w:szCs w:val="28"/>
+          <w:lang w:val="tr-TR"/>
+        </w:rPr>
+        <w:t xml:space="preserve"> </w:t>
+      </w:r>
+      <w:proofErr w:type="spellStart"/>
+      <w:r>
+        <w:rPr>
+          <w:rFonts w:ascii="Times New Roman" w:hAnsi="Times New Roman" w:cs="Times New Roman"/>
+          <w:sz w:val="28"/>
+          <w:szCs w:val="28"/>
+          <w:lang w:val="tr-TR"/>
+        </w:rPr>
+        <w:t>values</w:t>
+      </w:r>
+      <w:proofErr w:type="spellEnd"/>
+      <w:r>
+        <w:rPr>
+          <w:rFonts w:ascii="Times New Roman" w:hAnsi="Times New Roman" w:cs="Times New Roman"/>
+          <w:sz w:val="28"/>
+          <w:szCs w:val="28"/>
+          <w:lang w:val="tr-TR"/>
+        </w:rPr>
+        <w:t xml:space="preserve"> ​​in </w:t>
+      </w:r>
+      <w:proofErr w:type="spellStart"/>
+      <w:r>
+        <w:rPr>
+          <w:rFonts w:ascii="Times New Roman" w:hAnsi="Times New Roman" w:cs="Times New Roman"/>
+          <w:sz w:val="28"/>
+          <w:szCs w:val="28"/>
+          <w:lang w:val="tr-TR"/>
+        </w:rPr>
+        <w:t>the</w:t>
+      </w:r>
+      <w:proofErr w:type="spellEnd"/>
+      <w:r>
+        <w:rPr>
+          <w:rFonts w:ascii="Times New Roman" w:hAnsi="Times New Roman" w:cs="Times New Roman"/>
+          <w:sz w:val="28"/>
+          <w:szCs w:val="28"/>
+          <w:lang w:val="tr-TR"/>
+        </w:rPr>
+        <w:t xml:space="preserve"> </w:t>
+      </w:r>
+      <w:proofErr w:type="spellStart"/>
+      <w:r>
+        <w:rPr>
+          <w:rFonts w:ascii="Times New Roman" w:hAnsi="Times New Roman" w:cs="Times New Roman"/>
+          <w:sz w:val="28"/>
+          <w:szCs w:val="28"/>
+          <w:lang w:val="tr-TR"/>
+        </w:rPr>
+        <w:t>dataset</w:t>
+      </w:r>
+      <w:proofErr w:type="spellEnd"/>
+      <w:r>
+        <w:rPr>
+          <w:rFonts w:ascii="Times New Roman" w:hAnsi="Times New Roman" w:cs="Times New Roman"/>
+          <w:sz w:val="28"/>
+          <w:szCs w:val="28"/>
+          <w:lang w:val="tr-TR"/>
+        </w:rPr>
+        <w:t>.</w:t>
+      </w:r>
+    </w:p>
+    <w:p>
+      <w:pPr>
+        <w:rPr>
+          <w:rFonts w:ascii="Times New Roman" w:hAnsi="Times New Roman" w:cs="Times New Roman"/>
+          <w:sz w:val="28"/>
+          <w:szCs w:val="28"/>
+          <w:lang w:val="tr-TR"/>
+        </w:rPr>
+      </w:pPr>
+    </w:p>
+    <w:p>
+      <w:pPr>
+        <w:rPr>
+          <w:rFonts w:ascii="Times New Roman" w:hAnsi="Times New Roman" w:cs="Times New Roman"/>
+          <w:b/>
+          <w:bCs/>
+          <w:sz w:val="28"/>
+          <w:szCs w:val="28"/>
+          <w:lang w:val="tr-TR"/>
+        </w:rPr>
+      </w:pPr>
+      <w:r>
+        <w:rPr>
+          <w:rFonts w:ascii="Times New Roman" w:hAnsi="Times New Roman" w:cs="Times New Roman"/>
+          <w:b/>
+          <w:bCs/>
+          <w:sz w:val="28"/>
+          <w:szCs w:val="28"/>
+          <w:lang w:val="tr-TR"/>
+        </w:rPr>
+        <w:t xml:space="preserve">4- </w:t>
+      </w:r>
+      <w:proofErr w:type="spellStart"/>
+      <w:r>
+        <w:rPr>
+          <w:rFonts w:ascii="Times New Roman" w:hAnsi="Times New Roman" w:cs="Times New Roman"/>
+          <w:b/>
+          <w:bCs/>
+          <w:sz w:val="28"/>
+          <w:szCs w:val="28"/>
+          <w:lang w:val="tr-TR"/>
+        </w:rPr>
+        <w:t>Encoding</w:t>
+      </w:r>
+      <w:proofErr w:type="spellEnd"/>
+      <w:r>
+        <w:rPr>
+          <w:rFonts w:ascii="Times New Roman" w:hAnsi="Times New Roman" w:cs="Times New Roman"/>
+          <w:b/>
+          <w:bCs/>
+          <w:sz w:val="28"/>
+          <w:szCs w:val="28"/>
+          <w:lang w:val="tr-TR"/>
+        </w:rPr>
+        <w:t xml:space="preserve"> </w:t>
+      </w:r>
+      <w:proofErr w:type="spellStart"/>
+      <w:r>
+        <w:rPr>
+          <w:rFonts w:ascii="Times New Roman" w:hAnsi="Times New Roman" w:cs="Times New Roman"/>
+          <w:b/>
+          <w:bCs/>
+          <w:sz w:val="28"/>
+          <w:szCs w:val="28"/>
+          <w:lang w:val="tr-TR"/>
+        </w:rPr>
+        <w:t>Categorical</w:t>
+      </w:r>
+      <w:proofErr w:type="spellEnd"/>
+      <w:r>
+        <w:rPr>
+          <w:rFonts w:ascii="Times New Roman" w:hAnsi="Times New Roman" w:cs="Times New Roman"/>
+          <w:b/>
+          <w:bCs/>
+          <w:sz w:val="28"/>
+          <w:szCs w:val="28"/>
+          <w:lang w:val="tr-TR"/>
+        </w:rPr>
+        <w:t xml:space="preserve"> </w:t>
+      </w:r>
+      <w:proofErr w:type="spellStart"/>
+      <w:r>
+        <w:rPr>
+          <w:rFonts w:ascii="Times New Roman" w:hAnsi="Times New Roman" w:cs="Times New Roman"/>
+          <w:b/>
+          <w:bCs/>
+          <w:sz w:val="28"/>
+          <w:szCs w:val="28"/>
+          <w:lang w:val="tr-TR"/>
+        </w:rPr>
+        <w:t>Variables</w:t>
+      </w:r>
+      <w:proofErr w:type="spellEnd"/>
+    </w:p>
+    <w:p>
+      <w:pPr>
+        <w:rPr>
+          <w:rFonts w:ascii="Times New Roman" w:hAnsi="Times New Roman" w:cs="Times New Roman"/>
+          <w:sz w:val="28"/>
+          <w:szCs w:val="28"/>
+          <w:lang w:val="tr-TR"/>
+        </w:rPr>
+      </w:pPr>
+      <w:proofErr w:type="spellStart"/>
+      <w:r>
+        <w:rPr>
+          <w:rFonts w:ascii="Times New Roman" w:hAnsi="Times New Roman" w:cs="Times New Roman"/>
+          <w:sz w:val="28"/>
+          <w:szCs w:val="28"/>
+          <w:lang w:val="tr-TR"/>
+        </w:rPr>
+        <w:t>Numveric</w:t>
+      </w:r>
+      <w:proofErr w:type="spellEnd"/>
+      <w:r>
+        <w:rPr>
+          <w:rFonts w:ascii="Times New Roman" w:hAnsi="Times New Roman" w:cs="Times New Roman"/>
+          <w:sz w:val="28"/>
+          <w:szCs w:val="28"/>
+          <w:lang w:val="tr-TR"/>
+        </w:rPr>
+        <w:t xml:space="preserve"> </w:t>
+      </w:r>
+      <w:proofErr w:type="spellStart"/>
+      <w:r>
+        <w:rPr>
+          <w:rFonts w:ascii="Times New Roman" w:hAnsi="Times New Roman" w:cs="Times New Roman"/>
+          <w:sz w:val="28"/>
+          <w:szCs w:val="28"/>
+          <w:lang w:val="tr-TR"/>
+        </w:rPr>
+        <w:t>inputs</w:t>
+      </w:r>
+      <w:proofErr w:type="spellEnd"/>
+      <w:r>
+        <w:rPr>
+          <w:rFonts w:ascii="Times New Roman" w:hAnsi="Times New Roman" w:cs="Times New Roman"/>
+          <w:sz w:val="28"/>
+          <w:szCs w:val="28"/>
+          <w:lang w:val="tr-TR"/>
+        </w:rPr>
+        <w:t xml:space="preserve"> </w:t>
+      </w:r>
+      <w:proofErr w:type="spellStart"/>
+      <w:r>
+        <w:rPr>
+          <w:rFonts w:ascii="Times New Roman" w:hAnsi="Times New Roman" w:cs="Times New Roman"/>
+          <w:sz w:val="28"/>
+          <w:szCs w:val="28"/>
+          <w:lang w:val="tr-TR"/>
+        </w:rPr>
+        <w:t>are</w:t>
+      </w:r>
+      <w:proofErr w:type="spellEnd"/>
+      <w:r>
+        <w:rPr>
+          <w:rFonts w:ascii="Times New Roman" w:hAnsi="Times New Roman" w:cs="Times New Roman"/>
+          <w:sz w:val="28"/>
+          <w:szCs w:val="28"/>
+          <w:lang w:val="tr-TR"/>
+        </w:rPr>
+        <w:t xml:space="preserve"> </w:t>
+      </w:r>
+      <w:proofErr w:type="spellStart"/>
+      <w:r>
+        <w:rPr>
+          <w:rFonts w:ascii="Times New Roman" w:hAnsi="Times New Roman" w:cs="Times New Roman"/>
+          <w:sz w:val="28"/>
+          <w:szCs w:val="28"/>
+          <w:lang w:val="tr-TR"/>
+        </w:rPr>
+        <w:t>needed</w:t>
+      </w:r>
+      <w:proofErr w:type="spellEnd"/>
+      <w:r>
+        <w:rPr>
+          <w:rFonts w:ascii="Times New Roman" w:hAnsi="Times New Roman" w:cs="Times New Roman"/>
+          <w:sz w:val="28"/>
+          <w:szCs w:val="28"/>
+          <w:lang w:val="tr-TR"/>
+        </w:rPr>
+        <w:t xml:space="preserve"> </w:t>
+      </w:r>
+      <w:proofErr w:type="spellStart"/>
+      <w:r>
+        <w:rPr>
+          <w:rFonts w:ascii="Times New Roman" w:hAnsi="Times New Roman" w:cs="Times New Roman"/>
+          <w:sz w:val="28"/>
+          <w:szCs w:val="28"/>
+          <w:lang w:val="tr-TR"/>
+        </w:rPr>
+        <w:t>to</w:t>
+      </w:r>
+      <w:proofErr w:type="spellEnd"/>
+      <w:r>
+        <w:rPr>
+          <w:rFonts w:ascii="Times New Roman" w:hAnsi="Times New Roman" w:cs="Times New Roman"/>
+          <w:sz w:val="28"/>
+          <w:szCs w:val="28"/>
+          <w:lang w:val="tr-TR"/>
+        </w:rPr>
+        <w:t xml:space="preserve"> maket he </w:t>
+      </w:r>
+      <w:proofErr w:type="spellStart"/>
+      <w:r>
+        <w:rPr>
+          <w:rFonts w:ascii="Times New Roman" w:hAnsi="Times New Roman" w:cs="Times New Roman"/>
+          <w:sz w:val="28"/>
+          <w:szCs w:val="28"/>
+          <w:lang w:val="tr-TR"/>
+        </w:rPr>
+        <w:t>dataset</w:t>
+      </w:r>
+      <w:proofErr w:type="spellEnd"/>
+      <w:r>
+        <w:rPr>
+          <w:rFonts w:ascii="Times New Roman" w:hAnsi="Times New Roman" w:cs="Times New Roman"/>
+          <w:sz w:val="28"/>
+          <w:szCs w:val="28"/>
+          <w:lang w:val="tr-TR"/>
+        </w:rPr>
+        <w:t xml:space="preserve"> Model</w:t>
+      </w:r>
+      <w:r>
+        <w:rPr>
+          <w:rFonts w:ascii="Times New Roman" w:hAnsi="Times New Roman" w:cs="Times New Roman"/>
+          <w:sz w:val="28"/>
+          <w:szCs w:val="28"/>
+          <w:lang w:val="tr-TR"/>
+        </w:rPr>
+        <w:t>-</w:t>
+      </w:r>
+      <w:proofErr w:type="spellStart"/>
+      <w:r>
+        <w:rPr>
+          <w:rFonts w:ascii="Times New Roman" w:hAnsi="Times New Roman" w:cs="Times New Roman"/>
+          <w:sz w:val="28"/>
+          <w:szCs w:val="28"/>
+          <w:lang w:val="tr-TR"/>
+        </w:rPr>
+        <w:t>ready</w:t>
+      </w:r>
+      <w:proofErr w:type="spellEnd"/>
+      <w:r>
+        <w:rPr>
+          <w:rFonts w:ascii="Times New Roman" w:hAnsi="Times New Roman" w:cs="Times New Roman"/>
+          <w:sz w:val="28"/>
+          <w:szCs w:val="28"/>
+          <w:lang w:val="tr-TR"/>
+        </w:rPr>
+        <w:t xml:space="preserve">. </w:t>
+      </w:r>
+      <w:proofErr w:type="spellStart"/>
+      <w:r>
+        <w:rPr>
+          <w:rFonts w:ascii="Times New Roman" w:hAnsi="Times New Roman" w:cs="Times New Roman"/>
+          <w:sz w:val="28"/>
+          <w:szCs w:val="28"/>
+          <w:lang w:val="tr-TR"/>
+        </w:rPr>
+        <w:t>Therefore</w:t>
+      </w:r>
+      <w:proofErr w:type="spellEnd"/>
+      <w:r>
+        <w:rPr>
+          <w:rFonts w:ascii="Times New Roman" w:hAnsi="Times New Roman" w:cs="Times New Roman"/>
+          <w:sz w:val="28"/>
+          <w:szCs w:val="28"/>
+          <w:lang w:val="tr-TR"/>
+        </w:rPr>
+        <w:t xml:space="preserve">, </w:t>
+      </w:r>
+      <w:proofErr w:type="spellStart"/>
+      <w:r>
+        <w:rPr>
+          <w:rFonts w:ascii="Times New Roman" w:hAnsi="Times New Roman" w:cs="Times New Roman"/>
+          <w:sz w:val="28"/>
+          <w:szCs w:val="28"/>
+          <w:lang w:val="tr-TR"/>
+        </w:rPr>
+        <w:t>categorical</w:t>
+      </w:r>
+      <w:proofErr w:type="spellEnd"/>
+      <w:r>
+        <w:rPr>
+          <w:rFonts w:ascii="Times New Roman" w:hAnsi="Times New Roman" w:cs="Times New Roman"/>
+          <w:sz w:val="28"/>
+          <w:szCs w:val="28"/>
+          <w:lang w:val="tr-TR"/>
+        </w:rPr>
+        <w:t xml:space="preserve"> </w:t>
+      </w:r>
+      <w:proofErr w:type="spellStart"/>
+      <w:r>
+        <w:rPr>
+          <w:rFonts w:ascii="Times New Roman" w:hAnsi="Times New Roman" w:cs="Times New Roman"/>
+          <w:sz w:val="28"/>
+          <w:szCs w:val="28"/>
+          <w:lang w:val="tr-TR"/>
+        </w:rPr>
+        <w:t>variables</w:t>
+      </w:r>
+      <w:proofErr w:type="spellEnd"/>
+      <w:r>
+        <w:rPr>
+          <w:rFonts w:ascii="Times New Roman" w:hAnsi="Times New Roman" w:cs="Times New Roman"/>
+          <w:sz w:val="28"/>
+          <w:szCs w:val="28"/>
+          <w:lang w:val="tr-TR"/>
+        </w:rPr>
+        <w:t xml:space="preserve"> </w:t>
+      </w:r>
+      <w:proofErr w:type="spellStart"/>
+      <w:r>
+        <w:rPr>
+          <w:rFonts w:ascii="Times New Roman" w:hAnsi="Times New Roman" w:cs="Times New Roman"/>
+          <w:sz w:val="28"/>
+          <w:szCs w:val="28"/>
+          <w:lang w:val="tr-TR"/>
+        </w:rPr>
+        <w:t>were</w:t>
+      </w:r>
+      <w:proofErr w:type="spellEnd"/>
+      <w:r>
+        <w:rPr>
+          <w:rFonts w:ascii="Times New Roman" w:hAnsi="Times New Roman" w:cs="Times New Roman"/>
+          <w:sz w:val="28"/>
+          <w:szCs w:val="28"/>
+          <w:lang w:val="tr-TR"/>
+        </w:rPr>
+        <w:t xml:space="preserve"> </w:t>
+      </w:r>
+      <w:proofErr w:type="spellStart"/>
+      <w:r>
+        <w:rPr>
+          <w:rFonts w:ascii="Times New Roman" w:hAnsi="Times New Roman" w:cs="Times New Roman"/>
+          <w:sz w:val="28"/>
+          <w:szCs w:val="28"/>
+          <w:lang w:val="tr-TR"/>
+        </w:rPr>
+        <w:t>converted</w:t>
+      </w:r>
+      <w:proofErr w:type="spellEnd"/>
+      <w:r>
+        <w:rPr>
+          <w:rFonts w:ascii="Times New Roman" w:hAnsi="Times New Roman" w:cs="Times New Roman"/>
+          <w:sz w:val="28"/>
+          <w:szCs w:val="28"/>
+          <w:lang w:val="tr-TR"/>
+        </w:rPr>
+        <w:t xml:space="preserve"> </w:t>
+      </w:r>
+      <w:proofErr w:type="spellStart"/>
+      <w:r>
+        <w:rPr>
+          <w:rFonts w:ascii="Times New Roman" w:hAnsi="Times New Roman" w:cs="Times New Roman"/>
+          <w:sz w:val="28"/>
+          <w:szCs w:val="28"/>
+          <w:lang w:val="tr-TR"/>
+        </w:rPr>
+        <w:t>to</w:t>
+      </w:r>
+      <w:proofErr w:type="spellEnd"/>
+      <w:r>
+        <w:rPr>
+          <w:rFonts w:ascii="Times New Roman" w:hAnsi="Times New Roman" w:cs="Times New Roman"/>
+          <w:sz w:val="28"/>
+          <w:szCs w:val="28"/>
+          <w:lang w:val="tr-TR"/>
+        </w:rPr>
+        <w:t xml:space="preserve"> </w:t>
+      </w:r>
+      <w:proofErr w:type="spellStart"/>
+      <w:r>
+        <w:rPr>
+          <w:rFonts w:ascii="Times New Roman" w:hAnsi="Times New Roman" w:cs="Times New Roman"/>
+          <w:sz w:val="28"/>
+          <w:szCs w:val="28"/>
+          <w:lang w:val="tr-TR"/>
+        </w:rPr>
+        <w:t>numeric</w:t>
+      </w:r>
+      <w:proofErr w:type="spellEnd"/>
+      <w:r>
+        <w:rPr>
+          <w:rFonts w:ascii="Times New Roman" w:hAnsi="Times New Roman" w:cs="Times New Roman"/>
+          <w:sz w:val="28"/>
+          <w:szCs w:val="28"/>
+          <w:lang w:val="tr-TR"/>
+        </w:rPr>
+        <w:t xml:space="preserve"> format. </w:t>
+      </w:r>
+      <w:proofErr w:type="spellStart"/>
+      <w:r>
+        <w:rPr>
+          <w:rFonts w:ascii="Times New Roman" w:hAnsi="Times New Roman" w:cs="Times New Roman"/>
+          <w:sz w:val="28"/>
+          <w:szCs w:val="28"/>
+          <w:lang w:val="tr-TR"/>
+        </w:rPr>
+        <w:t>Label</w:t>
+      </w:r>
+      <w:proofErr w:type="spellEnd"/>
+      <w:r>
+        <w:rPr>
+          <w:rFonts w:ascii="Times New Roman" w:hAnsi="Times New Roman" w:cs="Times New Roman"/>
+          <w:sz w:val="28"/>
+          <w:szCs w:val="28"/>
+          <w:lang w:val="tr-TR"/>
+        </w:rPr>
+        <w:t xml:space="preserve"> </w:t>
+      </w:r>
+      <w:proofErr w:type="spellStart"/>
+      <w:r>
+        <w:rPr>
+          <w:rFonts w:ascii="Times New Roman" w:hAnsi="Times New Roman" w:cs="Times New Roman"/>
+          <w:sz w:val="28"/>
+          <w:szCs w:val="28"/>
+          <w:lang w:val="tr-TR"/>
+        </w:rPr>
+        <w:t>E</w:t>
+      </w:r>
+      <w:r>
+        <w:rPr>
+          <w:rFonts w:ascii="Times New Roman" w:hAnsi="Times New Roman" w:cs="Times New Roman"/>
+          <w:sz w:val="28"/>
+          <w:szCs w:val="28"/>
+          <w:lang w:val="tr-TR"/>
+        </w:rPr>
+        <w:t>ncoding</w:t>
+      </w:r>
+      <w:proofErr w:type="spellEnd"/>
+      <w:r>
+        <w:rPr>
+          <w:rFonts w:ascii="Times New Roman" w:hAnsi="Times New Roman" w:cs="Times New Roman"/>
+          <w:sz w:val="28"/>
+          <w:szCs w:val="28"/>
+          <w:lang w:val="tr-TR"/>
+        </w:rPr>
+        <w:t xml:space="preserve"> </w:t>
+      </w:r>
+      <w:proofErr w:type="spellStart"/>
+      <w:r>
+        <w:rPr>
+          <w:rFonts w:ascii="Times New Roman" w:hAnsi="Times New Roman" w:cs="Times New Roman"/>
+          <w:sz w:val="28"/>
+          <w:szCs w:val="28"/>
+          <w:lang w:val="tr-TR"/>
+        </w:rPr>
+        <w:t>and</w:t>
+      </w:r>
+      <w:proofErr w:type="spellEnd"/>
+      <w:r>
+        <w:rPr>
+          <w:rFonts w:ascii="Times New Roman" w:hAnsi="Times New Roman" w:cs="Times New Roman"/>
+          <w:sz w:val="28"/>
+          <w:szCs w:val="28"/>
+          <w:lang w:val="tr-TR"/>
+        </w:rPr>
+        <w:t xml:space="preserve"> </w:t>
+      </w:r>
+      <w:proofErr w:type="spellStart"/>
+      <w:r>
+        <w:rPr>
+          <w:rFonts w:ascii="Times New Roman" w:hAnsi="Times New Roman" w:cs="Times New Roman"/>
+          <w:sz w:val="28"/>
+          <w:szCs w:val="28"/>
+          <w:lang w:val="tr-TR"/>
+        </w:rPr>
         <w:t>One</w:t>
       </w:r>
       <w:proofErr w:type="spellEnd"/>
@@ -2702,6 +2349,145 @@
           <w:szCs w:val="28"/>
           <w:lang w:val="tr-TR"/>
         </w:rPr>
+        <w:t>encoding</w:t>
+      </w:r>
+      <w:proofErr w:type="spellEnd"/>
+      <w:r>
+        <w:rPr>
+          <w:rFonts w:ascii="Times New Roman" w:hAnsi="Times New Roman" w:cs="Times New Roman"/>
+          <w:sz w:val="28"/>
+          <w:szCs w:val="28"/>
+          <w:lang w:val="tr-TR"/>
+        </w:rPr>
+        <w:t xml:space="preserve"> </w:t>
+      </w:r>
+      <w:proofErr w:type="spellStart"/>
+      <w:r>
+        <w:rPr>
+          <w:rFonts w:ascii="Times New Roman" w:hAnsi="Times New Roman" w:cs="Times New Roman"/>
+          <w:sz w:val="28"/>
+          <w:szCs w:val="28"/>
+          <w:lang w:val="tr-TR"/>
+        </w:rPr>
+        <w:t>were</w:t>
+      </w:r>
+      <w:proofErr w:type="spellEnd"/>
+      <w:r>
+        <w:rPr>
+          <w:rFonts w:ascii="Times New Roman" w:hAnsi="Times New Roman" w:cs="Times New Roman"/>
+          <w:sz w:val="28"/>
+          <w:szCs w:val="28"/>
+          <w:lang w:val="tr-TR"/>
+        </w:rPr>
+        <w:t xml:space="preserve"> </w:t>
+      </w:r>
+      <w:proofErr w:type="spellStart"/>
+      <w:r>
+        <w:rPr>
+          <w:rFonts w:ascii="Times New Roman" w:hAnsi="Times New Roman" w:cs="Times New Roman"/>
+          <w:sz w:val="28"/>
+          <w:szCs w:val="28"/>
+          <w:lang w:val="tr-TR"/>
+        </w:rPr>
+        <w:t>used</w:t>
+      </w:r>
+      <w:proofErr w:type="spellEnd"/>
+      <w:r>
+        <w:rPr>
+          <w:rFonts w:ascii="Times New Roman" w:hAnsi="Times New Roman" w:cs="Times New Roman"/>
+          <w:sz w:val="28"/>
+          <w:szCs w:val="28"/>
+          <w:lang w:val="tr-TR"/>
+        </w:rPr>
+        <w:t xml:space="preserve"> in </w:t>
+      </w:r>
+      <w:proofErr w:type="spellStart"/>
+      <w:r>
+        <w:rPr>
+          <w:rFonts w:ascii="Times New Roman" w:hAnsi="Times New Roman" w:cs="Times New Roman"/>
+          <w:sz w:val="28"/>
+          <w:szCs w:val="28"/>
+          <w:lang w:val="tr-TR"/>
+        </w:rPr>
+        <w:t>this</w:t>
+      </w:r>
+      <w:proofErr w:type="spellEnd"/>
+      <w:r>
+        <w:rPr>
+          <w:rFonts w:ascii="Times New Roman" w:hAnsi="Times New Roman" w:cs="Times New Roman"/>
+          <w:sz w:val="28"/>
+          <w:szCs w:val="28"/>
+          <w:lang w:val="tr-TR"/>
+        </w:rPr>
+        <w:t xml:space="preserve"> </w:t>
+      </w:r>
+      <w:proofErr w:type="spellStart"/>
+      <w:r>
+        <w:rPr>
+          <w:rFonts w:ascii="Times New Roman" w:hAnsi="Times New Roman" w:cs="Times New Roman"/>
+          <w:sz w:val="28"/>
+          <w:szCs w:val="28"/>
+          <w:lang w:val="tr-TR"/>
+        </w:rPr>
+        <w:t>step.</w:t>
+      </w:r>
+      <w:r>
+        <w:rPr>
+          <w:rFonts w:ascii="Times New Roman" w:hAnsi="Times New Roman" w:cs="Times New Roman"/>
+          <w:sz w:val="28"/>
+          <w:szCs w:val="28"/>
+          <w:lang w:val="tr-TR"/>
+        </w:rPr>
+        <w:t>kullanılmıştır</w:t>
+      </w:r>
+      <w:proofErr w:type="spellEnd"/>
+      <w:r>
+        <w:rPr>
+          <w:rFonts w:ascii="Times New Roman" w:hAnsi="Times New Roman" w:cs="Times New Roman"/>
+          <w:sz w:val="28"/>
+          <w:szCs w:val="28"/>
+          <w:lang w:val="tr-TR"/>
+        </w:rPr>
+        <w:t>.</w:t>
+      </w:r>
+    </w:p>
+    <w:p>
+      <w:pPr>
+        <w:rPr>
+          <w:rFonts w:ascii="Times New Roman" w:hAnsi="Times New Roman" w:cs="Times New Roman"/>
+          <w:sz w:val="28"/>
+          <w:szCs w:val="28"/>
+          <w:lang w:val="tr-TR"/>
+        </w:rPr>
+      </w:pPr>
+      <w:proofErr w:type="spellStart"/>
+      <w:r>
+        <w:rPr>
+          <w:rFonts w:ascii="Times New Roman" w:hAnsi="Times New Roman" w:cs="Times New Roman"/>
+          <w:sz w:val="28"/>
+          <w:szCs w:val="28"/>
+          <w:lang w:val="tr-TR"/>
+        </w:rPr>
+        <w:t>Label</w:t>
+      </w:r>
+      <w:proofErr w:type="spellEnd"/>
+      <w:r>
+        <w:rPr>
+          <w:rFonts w:ascii="Times New Roman" w:hAnsi="Times New Roman" w:cs="Times New Roman"/>
+          <w:sz w:val="28"/>
+          <w:szCs w:val="28"/>
+          <w:lang w:val="tr-TR"/>
+        </w:rPr>
+        <w:t xml:space="preserve"> </w:t>
+      </w:r>
+      <w:proofErr w:type="spellStart"/>
+      <w:r>
+        <w:rPr>
+          <w:rFonts w:ascii="Times New Roman" w:hAnsi="Times New Roman" w:cs="Times New Roman"/>
+          <w:sz w:val="28"/>
+          <w:szCs w:val="28"/>
+          <w:lang w:val="tr-TR"/>
+        </w:rPr>
         <w:t>Encoding</w:t>
       </w:r>
       <w:proofErr w:type="spellEnd"/>
@@ -2742,6 +2528,156 @@
           <w:szCs w:val="28"/>
           <w:lang w:val="tr-TR"/>
         </w:rPr>
+        <w:t>used</w:t>
+      </w:r>
+      <w:proofErr w:type="spellEnd"/>
+      <w:r>
+        <w:rPr>
+          <w:rFonts w:ascii="Times New Roman" w:hAnsi="Times New Roman" w:cs="Times New Roman"/>
+          <w:sz w:val="28"/>
+          <w:szCs w:val="28"/>
+          <w:lang w:val="tr-TR"/>
+        </w:rPr>
+        <w:t xml:space="preserve"> </w:t>
+      </w:r>
+      <w:proofErr w:type="spellStart"/>
+      <w:r>
+        <w:rPr>
+          <w:rFonts w:ascii="Times New Roman" w:hAnsi="Times New Roman" w:cs="Times New Roman"/>
+          <w:sz w:val="28"/>
+          <w:szCs w:val="28"/>
+          <w:lang w:val="tr-TR"/>
+        </w:rPr>
+        <w:t>for</w:t>
+      </w:r>
+      <w:proofErr w:type="spellEnd"/>
+      <w:r>
+        <w:rPr>
+          <w:rFonts w:ascii="Times New Roman" w:hAnsi="Times New Roman" w:cs="Times New Roman"/>
+          <w:sz w:val="28"/>
+          <w:szCs w:val="28"/>
+          <w:lang w:val="tr-TR"/>
+        </w:rPr>
+        <w:t xml:space="preserve"> </w:t>
+      </w:r>
+      <w:proofErr w:type="spellStart"/>
+      <w:r>
+        <w:rPr>
+          <w:rFonts w:ascii="Times New Roman" w:hAnsi="Times New Roman" w:cs="Times New Roman"/>
+          <w:sz w:val="28"/>
+          <w:szCs w:val="28"/>
+          <w:lang w:val="tr-TR"/>
+        </w:rPr>
+        <w:t>the</w:t>
+      </w:r>
+      <w:proofErr w:type="spellEnd"/>
+      <w:r>
+        <w:rPr>
+          <w:rFonts w:ascii="Times New Roman" w:hAnsi="Times New Roman" w:cs="Times New Roman"/>
+          <w:sz w:val="28"/>
+          <w:szCs w:val="28"/>
+          <w:lang w:val="tr-TR"/>
+        </w:rPr>
+        <w:t xml:space="preserve"> "Cinsiyet" </w:t>
+      </w:r>
+      <w:proofErr w:type="spellStart"/>
+      <w:r>
+        <w:rPr>
+          <w:rFonts w:ascii="Times New Roman" w:hAnsi="Times New Roman" w:cs="Times New Roman"/>
+          <w:sz w:val="28"/>
+          <w:szCs w:val="28"/>
+          <w:lang w:val="tr-TR"/>
+        </w:rPr>
+        <w:t>column</w:t>
+      </w:r>
+      <w:proofErr w:type="spellEnd"/>
+      <w:r>
+        <w:rPr>
+          <w:rFonts w:ascii="Times New Roman" w:hAnsi="Times New Roman" w:cs="Times New Roman"/>
+          <w:sz w:val="28"/>
+          <w:szCs w:val="28"/>
+          <w:lang w:val="tr-TR"/>
+        </w:rPr>
+        <w:t>.</w:t>
+      </w:r>
+    </w:p>
+    <w:p>
+      <w:pPr>
+        <w:rPr>
+          <w:rFonts w:ascii="Times New Roman" w:hAnsi="Times New Roman" w:cs="Times New Roman"/>
+          <w:sz w:val="28"/>
+          <w:szCs w:val="28"/>
+          <w:lang w:val="tr-TR"/>
+        </w:rPr>
+      </w:pPr>
+      <w:proofErr w:type="spellStart"/>
+      <w:r>
+        <w:rPr>
+          <w:rFonts w:ascii="Times New Roman" w:hAnsi="Times New Roman" w:cs="Times New Roman"/>
+          <w:sz w:val="28"/>
+          <w:szCs w:val="28"/>
+          <w:lang w:val="tr-TR"/>
+        </w:rPr>
+        <w:t>One</w:t>
+      </w:r>
+      <w:proofErr w:type="spellEnd"/>
+      <w:r>
+        <w:rPr>
+          <w:rFonts w:ascii="Times New Roman" w:hAnsi="Times New Roman" w:cs="Times New Roman"/>
+          <w:sz w:val="28"/>
+          <w:szCs w:val="28"/>
+          <w:lang w:val="tr-TR"/>
+        </w:rPr>
+        <w:t xml:space="preserve">-Hot </w:t>
+      </w:r>
+      <w:proofErr w:type="spellStart"/>
+      <w:r>
+        <w:rPr>
+          <w:rFonts w:ascii="Times New Roman" w:hAnsi="Times New Roman" w:cs="Times New Roman"/>
+          <w:sz w:val="28"/>
+          <w:szCs w:val="28"/>
+          <w:lang w:val="tr-TR"/>
+        </w:rPr>
+        <w:t>Encoding</w:t>
+      </w:r>
+      <w:proofErr w:type="spellEnd"/>
+      <w:r>
+        <w:rPr>
+          <w:rFonts w:ascii="Times New Roman" w:hAnsi="Times New Roman" w:cs="Times New Roman"/>
+          <w:sz w:val="28"/>
+          <w:szCs w:val="28"/>
+          <w:lang w:val="tr-TR"/>
+        </w:rPr>
+        <w:t xml:space="preserve"> </w:t>
+      </w:r>
+      <w:proofErr w:type="spellStart"/>
+      <w:r>
+        <w:rPr>
+          <w:rFonts w:ascii="Times New Roman" w:hAnsi="Times New Roman" w:cs="Times New Roman"/>
+          <w:sz w:val="28"/>
+          <w:szCs w:val="28"/>
+          <w:lang w:val="tr-TR"/>
+        </w:rPr>
+        <w:t>was</w:t>
+      </w:r>
+      <w:proofErr w:type="spellEnd"/>
+      <w:r>
+        <w:rPr>
+          <w:rFonts w:ascii="Times New Roman" w:hAnsi="Times New Roman" w:cs="Times New Roman"/>
+          <w:sz w:val="28"/>
+          <w:szCs w:val="28"/>
+          <w:lang w:val="tr-TR"/>
+        </w:rPr>
+        <w:t xml:space="preserve"> </w:t>
+      </w:r>
+      <w:proofErr w:type="spellStart"/>
+      <w:r>
+        <w:rPr>
+          <w:rFonts w:ascii="Times New Roman" w:hAnsi="Times New Roman" w:cs="Times New Roman"/>
+          <w:sz w:val="28"/>
+          <w:szCs w:val="28"/>
+          <w:lang w:val="tr-TR"/>
+        </w:rPr>
         <w:t>applied</w:t>
       </w:r>
       <w:proofErr w:type="spellEnd"/>
@@ -2792,16 +2728,7 @@
           <w:szCs w:val="28"/>
           <w:lang w:val="tr-TR"/>
         </w:rPr>
-        <w:t xml:space="preserve"> </w:t>
-      </w:r>
-      <w:r>
-        <w:rPr>
-          <w:rFonts w:ascii="Times New Roman" w:hAnsi="Times New Roman" w:cs="Times New Roman"/>
-          <w:sz w:val="28"/>
-          <w:szCs w:val="28"/>
-          <w:lang w:val="tr-TR"/>
-        </w:rPr>
-        <w:t>"</w:t>
+        <w:t xml:space="preserve"> "</w:t>
       </w:r>
       <w:proofErr w:type="spellStart"/>
       <w:r>
@@ -2821,27 +2748,7 @@
           <w:szCs w:val="28"/>
           <w:lang w:val="tr-TR"/>
         </w:rPr>
-        <w:t>", "Uyruk", "</w:t>
-      </w:r>
-      <w:proofErr w:type="gramStart"/>
-      <w:r>
-        <w:rPr>
-          <w:rFonts w:ascii="Times New Roman" w:hAnsi="Times New Roman" w:cs="Times New Roman"/>
-          <w:sz w:val="28"/>
-          <w:szCs w:val="28"/>
-          <w:lang w:val="tr-TR"/>
-        </w:rPr>
-        <w:t>Bolum</w:t>
-      </w:r>
-      <w:proofErr w:type="gramEnd"/>
-      <w:r>
-        <w:rPr>
-          <w:rFonts w:ascii="Times New Roman" w:hAnsi="Times New Roman" w:cs="Times New Roman"/>
-          <w:sz w:val="28"/>
-          <w:szCs w:val="28"/>
-          <w:lang w:val="tr-TR"/>
-        </w:rPr>
-        <w:t>", "</w:t>
+        <w:t>", "Uyruk", "Bolum", "</w:t>
       </w:r>
       <w:proofErr w:type="spellStart"/>
       <w:r>
@@ -4395,6 +4302,7 @@
   <w:style w:type="character" w:default="1" w:styleId="VarsaylanParagrafYazTipi">
     <w:name w:val="Default Paragraph Font"/>
     <w:uiPriority w:val="1"/>
+    <w:semiHidden/>
     <w:unhideWhenUsed/>
   </w:style>
   <w:style w:type="table" w:default="1" w:styleId="NormalTablo">
@@ -4721,6 +4629,29 @@
       <w:spacing w:val="5"/>
     </w:rPr>
   </w:style>
+  <w:style w:type="character" w:styleId="Kpr">
+    <w:name w:val="Hyperlink"/>
+    <w:basedOn w:val="VarsaylanParagrafYazTipi"/>
+    <w:uiPriority w:val="99"/>
+    <w:unhideWhenUsed/>
+    <w:rsid w:val="00E806FC"/>
+    <w:rPr>
+      <w:color w:val="467886" w:themeColor="hyperlink"/>
+      <w:u w:val="single"/>
+    </w:rPr>
+  </w:style>
+  <w:style w:type="character" w:styleId="zmlenmeyenBahsetme">
+    <w:name w:val="Unresolved Mention"/>
+    <w:basedOn w:val="VarsaylanParagrafYazTipi"/>
+    <w:uiPriority w:val="99"/>
+    <w:semiHidden/>
+    <w:unhideWhenUsed/>
+    <w:rsid w:val="00E806FC"/>
+    <w:rPr>
+      <w:color w:val="605E5C"/>
+      <w:shd w:val="clear" w:color="auto" w:fill="E1DFDD"/>
+    </w:rPr>
+  </w:style>
 </w:styles>
 </file>
 
